--- a/1/Осовская волость/Осово/Арцишевкие/Феликс Францишка/Арцишевский Феликс.docx
+++ b/1/Осовская волость/Осово/Арцишевкие/Феликс Францишка/Арцишевский Феликс.docx
@@ -14,15 +14,27 @@
           <w:szCs w:val="24"/>
         </w:rPr>
       </w:pPr>
-      <w:r>
-        <w:rPr>
-          <w:rFonts w:ascii="Times New Roman" w:hAnsi="Times New Roman" w:cs="Times New Roman"/>
-          <w:b/>
-          <w:bCs/>
-          <w:sz w:val="24"/>
-          <w:szCs w:val="24"/>
-        </w:rPr>
-        <w:t>Арцишевский Феликс</w:t>
+      <w:proofErr w:type="spellStart"/>
+      <w:r>
+        <w:rPr>
+          <w:rFonts w:ascii="Times New Roman" w:hAnsi="Times New Roman" w:cs="Times New Roman"/>
+          <w:b/>
+          <w:bCs/>
+          <w:sz w:val="24"/>
+          <w:szCs w:val="24"/>
+        </w:rPr>
+        <w:t>Арцишевский</w:t>
+      </w:r>
+      <w:proofErr w:type="spellEnd"/>
+      <w:r>
+        <w:rPr>
+          <w:rFonts w:ascii="Times New Roman" w:hAnsi="Times New Roman" w:cs="Times New Roman"/>
+          <w:b/>
+          <w:bCs/>
+          <w:sz w:val="24"/>
+          <w:szCs w:val="24"/>
+        </w:rPr>
+        <w:t xml:space="preserve"> Феликс</w:t>
       </w:r>
       <w:r>
         <w:rPr>
@@ -87,6 +99,168 @@
           <w:szCs w:val="24"/>
         </w:rPr>
       </w:pPr>
+      <w:bookmarkStart w:id="0" w:name="_Hlk125215438"/>
+      <w:r>
+        <w:rPr>
+          <w:rFonts w:ascii="Times New Roman" w:hAnsi="Times New Roman" w:cs="Times New Roman"/>
+          <w:sz w:val="24"/>
+          <w:szCs w:val="24"/>
+        </w:rPr>
+        <w:t>28 июня 1808</w:t>
+      </w:r>
+      <w:r>
+        <w:rPr>
+          <w:rFonts w:ascii="Times New Roman" w:hAnsi="Times New Roman" w:cs="Times New Roman"/>
+          <w:sz w:val="24"/>
+          <w:szCs w:val="24"/>
+        </w:rPr>
+        <w:t xml:space="preserve"> г – крещение дочери </w:t>
+      </w:r>
+      <w:r>
+        <w:rPr>
+          <w:rFonts w:ascii="Times New Roman" w:hAnsi="Times New Roman" w:cs="Times New Roman"/>
+          <w:sz w:val="24"/>
+          <w:szCs w:val="24"/>
+        </w:rPr>
+        <w:t>Юстины</w:t>
+      </w:r>
+      <w:r>
+        <w:rPr>
+          <w:rFonts w:ascii="Times New Roman" w:hAnsi="Times New Roman" w:cs="Times New Roman"/>
+          <w:sz w:val="24"/>
+          <w:szCs w:val="24"/>
+        </w:rPr>
+        <w:t xml:space="preserve"> (НИАБ </w:t>
+      </w:r>
+      <w:r>
+        <w:rPr>
+          <w:rFonts w:ascii="Times New Roman" w:hAnsi="Times New Roman" w:cs="Times New Roman"/>
+          <w:sz w:val="24"/>
+          <w:szCs w:val="24"/>
+        </w:rPr>
+        <w:t>937-4-32</w:t>
+      </w:r>
+      <w:r>
+        <w:rPr>
+          <w:rFonts w:ascii="Times New Roman" w:hAnsi="Times New Roman" w:cs="Times New Roman"/>
+          <w:sz w:val="24"/>
+          <w:szCs w:val="24"/>
+        </w:rPr>
+        <w:t xml:space="preserve">, лист </w:t>
+      </w:r>
+      <w:r>
+        <w:rPr>
+          <w:rFonts w:ascii="Times New Roman" w:hAnsi="Times New Roman" w:cs="Times New Roman"/>
+          <w:sz w:val="24"/>
+          <w:szCs w:val="24"/>
+        </w:rPr>
+        <w:t>18</w:t>
+      </w:r>
+      <w:r>
+        <w:rPr>
+          <w:rFonts w:ascii="Times New Roman" w:hAnsi="Times New Roman" w:cs="Times New Roman"/>
+          <w:sz w:val="24"/>
+          <w:szCs w:val="24"/>
+        </w:rPr>
+        <w:t xml:space="preserve">об, </w:t>
+      </w:r>
+      <w:r>
+        <w:rPr>
+          <w:rFonts w:ascii="Times New Roman" w:eastAsia="Calibri" w:hAnsi="Times New Roman" w:cs="Times New Roman"/>
+          <w:bCs/>
+          <w:noProof/>
+          <w:sz w:val="24"/>
+          <w:szCs w:val="24"/>
+          <w:lang w:eastAsia="ru-RU"/>
+        </w:rPr>
+        <w:t>№</w:t>
+      </w:r>
+      <w:r>
+        <w:rPr>
+          <w:rFonts w:ascii="Times New Roman" w:eastAsia="Calibri" w:hAnsi="Times New Roman" w:cs="Times New Roman"/>
+          <w:bCs/>
+          <w:noProof/>
+          <w:sz w:val="24"/>
+          <w:szCs w:val="24"/>
+          <w:lang w:eastAsia="ru-RU"/>
+        </w:rPr>
+        <w:t>1</w:t>
+      </w:r>
+      <w:r>
+        <w:rPr>
+          <w:rFonts w:ascii="Times New Roman" w:eastAsia="Calibri" w:hAnsi="Times New Roman" w:cs="Times New Roman"/>
+          <w:bCs/>
+          <w:noProof/>
+          <w:sz w:val="24"/>
+          <w:szCs w:val="24"/>
+          <w:lang w:eastAsia="ru-RU"/>
+        </w:rPr>
+        <w:t>9</w:t>
+      </w:r>
+      <w:r>
+        <w:rPr>
+          <w:rFonts w:ascii="Times New Roman" w:eastAsia="Calibri" w:hAnsi="Times New Roman" w:cs="Times New Roman"/>
+          <w:bCs/>
+          <w:noProof/>
+          <w:sz w:val="24"/>
+          <w:szCs w:val="24"/>
+          <w:lang w:eastAsia="ru-RU"/>
+        </w:rPr>
+        <w:t>/1</w:t>
+      </w:r>
+      <w:r>
+        <w:rPr>
+          <w:rFonts w:ascii="Times New Roman" w:eastAsia="Calibri" w:hAnsi="Times New Roman" w:cs="Times New Roman"/>
+          <w:bCs/>
+          <w:noProof/>
+          <w:sz w:val="24"/>
+          <w:szCs w:val="24"/>
+          <w:lang w:eastAsia="ru-RU"/>
+        </w:rPr>
+        <w:t>8</w:t>
+      </w:r>
+      <w:r>
+        <w:rPr>
+          <w:rFonts w:ascii="Times New Roman" w:eastAsia="Calibri" w:hAnsi="Times New Roman" w:cs="Times New Roman"/>
+          <w:bCs/>
+          <w:noProof/>
+          <w:sz w:val="24"/>
+          <w:szCs w:val="24"/>
+          <w:lang w:eastAsia="ru-RU"/>
+        </w:rPr>
+        <w:t>08</w:t>
+      </w:r>
+      <w:r>
+        <w:rPr>
+          <w:rFonts w:ascii="Times New Roman" w:eastAsia="Calibri" w:hAnsi="Times New Roman" w:cs="Times New Roman"/>
+          <w:bCs/>
+          <w:noProof/>
+          <w:sz w:val="24"/>
+          <w:szCs w:val="24"/>
+          <w:lang w:eastAsia="ru-RU"/>
+        </w:rPr>
+        <w:t>-р</w:t>
+      </w:r>
+      <w:r>
+        <w:rPr>
+          <w:rFonts w:ascii="Times New Roman" w:hAnsi="Times New Roman" w:cs="Times New Roman"/>
+          <w:sz w:val="24"/>
+          <w:szCs w:val="24"/>
+        </w:rPr>
+        <w:t>).</w:t>
+      </w:r>
+    </w:p>
+    <w:bookmarkEnd w:id="0"/>
+    <w:p>
+      <w:pPr>
+        <w:spacing w:after="0"/>
+        <w:jc w:val="both"/>
+        <w:rPr>
+          <w:rFonts w:ascii="Times New Roman" w:hAnsi="Times New Roman" w:cs="Times New Roman"/>
+          <w:sz w:val="24"/>
+          <w:szCs w:val="24"/>
+        </w:rPr>
+      </w:pPr>
       <w:r>
         <w:rPr>
           <w:rFonts w:ascii="Times New Roman" w:hAnsi="Times New Roman" w:cs="Times New Roman"/>
@@ -117,7 +291,25 @@
           <w:sz w:val="24"/>
           <w:szCs w:val="24"/>
         </w:rPr>
-        <w:t>дочери Ёзефаты Пелагии</w:t>
+        <w:t xml:space="preserve">дочери </w:t>
+      </w:r>
+      <w:proofErr w:type="spellStart"/>
+      <w:r>
+        <w:rPr>
+          <w:rFonts w:ascii="Times New Roman" w:hAnsi="Times New Roman" w:cs="Times New Roman"/>
+          <w:sz w:val="24"/>
+          <w:szCs w:val="24"/>
+        </w:rPr>
+        <w:t>Ёзефаты</w:t>
+      </w:r>
+      <w:proofErr w:type="spellEnd"/>
+      <w:r>
+        <w:rPr>
+          <w:rFonts w:ascii="Times New Roman" w:hAnsi="Times New Roman" w:cs="Times New Roman"/>
+          <w:sz w:val="24"/>
+          <w:szCs w:val="24"/>
+        </w:rPr>
+        <w:t xml:space="preserve"> Пелагии</w:t>
       </w:r>
       <w:r>
         <w:rPr>
@@ -272,16 +464,9 @@
           <w:sz w:val="24"/>
           <w:szCs w:val="24"/>
         </w:rPr>
-        <w:t>1 декабря 1811</w:t>
-      </w:r>
-      <w:r>
-        <w:rPr>
-          <w:rFonts w:ascii="Times New Roman" w:hAnsi="Times New Roman" w:cs="Times New Roman"/>
-          <w:sz w:val="24"/>
-          <w:szCs w:val="24"/>
-        </w:rPr>
-        <w:t xml:space="preserve"> г – крещение дочери </w:t>
-      </w:r>
+        <w:t xml:space="preserve">1 декабря 1811 г – крещение дочери </w:t>
+      </w:r>
+      <w:proofErr w:type="spellStart"/>
       <w:r>
         <w:rPr>
           <w:rFonts w:ascii="Times New Roman" w:hAnsi="Times New Roman" w:cs="Times New Roman"/>
@@ -290,29 +475,14 @@
         </w:rPr>
         <w:t>Леокады</w:t>
       </w:r>
-      <w:r>
-        <w:rPr>
-          <w:rFonts w:ascii="Times New Roman" w:hAnsi="Times New Roman" w:cs="Times New Roman"/>
-          <w:sz w:val="24"/>
-          <w:szCs w:val="24"/>
-        </w:rPr>
-        <w:t xml:space="preserve"> (НИАБ 136-13-894, лист 8</w:t>
-      </w:r>
-      <w:r>
-        <w:rPr>
-          <w:rFonts w:ascii="Times New Roman" w:hAnsi="Times New Roman" w:cs="Times New Roman"/>
-          <w:sz w:val="24"/>
-          <w:szCs w:val="24"/>
-        </w:rPr>
-        <w:t>2</w:t>
-      </w:r>
-      <w:r>
-        <w:rPr>
-          <w:rFonts w:ascii="Times New Roman" w:hAnsi="Times New Roman" w:cs="Times New Roman"/>
-          <w:sz w:val="24"/>
-          <w:szCs w:val="24"/>
-        </w:rPr>
-        <w:t xml:space="preserve">об, </w:t>
+      <w:proofErr w:type="spellEnd"/>
+      <w:r>
+        <w:rPr>
+          <w:rFonts w:ascii="Times New Roman" w:hAnsi="Times New Roman" w:cs="Times New Roman"/>
+          <w:sz w:val="24"/>
+          <w:szCs w:val="24"/>
+        </w:rPr>
+        <w:t xml:space="preserve"> (НИАБ 136-13-894, лист 82об, </w:t>
       </w:r>
       <w:r>
         <w:rPr>
@@ -380,94 +550,82 @@
     </w:p>
     <w:p>
       <w:pPr>
-        <w:spacing w:after="0"/>
-        <w:rPr>
-          <w:rFonts w:ascii="Times New Roman" w:hAnsi="Times New Roman" w:cs="Times New Roman"/>
-          <w:b/>
-          <w:noProof/>
-          <w:sz w:val="24"/>
-          <w:szCs w:val="24"/>
-          <w:lang w:eastAsia="ru-RU"/>
-        </w:rPr>
-      </w:pPr>
-      <w:r>
-        <w:rPr>
-          <w:rFonts w:ascii="Times New Roman" w:hAnsi="Times New Roman" w:cs="Times New Roman"/>
-          <w:b/>
-          <w:bCs/>
-          <w:noProof/>
-          <w:sz w:val="24"/>
-          <w:szCs w:val="24"/>
-          <w:lang w:eastAsia="ru-RU"/>
-        </w:rPr>
-        <w:t>НИАБ 136-13-894</w:t>
-      </w:r>
-      <w:r>
-        <w:rPr>
-          <w:rFonts w:ascii="Times New Roman" w:hAnsi="Times New Roman" w:cs="Times New Roman"/>
-          <w:b/>
-          <w:bCs/>
-          <w:noProof/>
-          <w:sz w:val="24"/>
-          <w:szCs w:val="24"/>
-          <w:lang w:eastAsia="ru-RU"/>
-        </w:rPr>
-        <w:t>:</w:t>
-      </w:r>
-      <w:r>
-        <w:rPr>
-          <w:rFonts w:ascii="Times New Roman" w:hAnsi="Times New Roman" w:cs="Times New Roman"/>
-          <w:b/>
-          <w:bCs/>
-          <w:noProof/>
-          <w:sz w:val="24"/>
-          <w:szCs w:val="24"/>
-          <w:lang w:eastAsia="ru-RU"/>
-        </w:rPr>
-        <w:t xml:space="preserve"> </w:t>
-      </w:r>
-      <w:r>
-        <w:rPr>
-          <w:rFonts w:ascii="Times New Roman" w:hAnsi="Times New Roman" w:cs="Times New Roman"/>
-          <w:noProof/>
-          <w:sz w:val="24"/>
-          <w:szCs w:val="24"/>
-          <w:lang w:eastAsia="ru-RU"/>
-        </w:rPr>
-        <w:t xml:space="preserve">Лист 80об. </w:t>
-      </w:r>
-      <w:r>
-        <w:rPr>
-          <w:rFonts w:ascii="Times New Roman" w:hAnsi="Times New Roman" w:cs="Times New Roman"/>
-          <w:b/>
-          <w:noProof/>
-          <w:sz w:val="24"/>
-          <w:szCs w:val="24"/>
-          <w:lang w:eastAsia="ru-RU"/>
-        </w:rPr>
-        <w:t>Метрическая запись №12</w:t>
-      </w:r>
-      <w:r>
-        <w:rPr>
-          <w:rFonts w:ascii="Times New Roman" w:hAnsi="Times New Roman" w:cs="Times New Roman"/>
-          <w:b/>
-          <w:bCs/>
-          <w:sz w:val="24"/>
-          <w:szCs w:val="24"/>
-        </w:rPr>
-        <w:t>/1811</w:t>
-      </w:r>
-      <w:r>
-        <w:rPr>
-          <w:rFonts w:ascii="Times New Roman" w:hAnsi="Times New Roman" w:cs="Times New Roman"/>
-          <w:b/>
-          <w:bCs/>
-          <w:noProof/>
-          <w:sz w:val="24"/>
-          <w:szCs w:val="24"/>
-          <w:lang w:eastAsia="ru-RU"/>
-        </w:rPr>
-        <w:t>-р (ориг)</w:t>
+        <w:spacing w:after="0" w:line="276" w:lineRule="auto"/>
+        <w:jc w:val="both"/>
+        <w:rPr>
+          <w:rFonts w:ascii="Times New Roman" w:hAnsi="Times New Roman" w:cs="Times New Roman"/>
+          <w:b/>
+          <w:noProof/>
+          <w:sz w:val="24"/>
+          <w:szCs w:val="24"/>
+          <w:lang w:eastAsia="ru-RU"/>
+        </w:rPr>
+      </w:pPr>
+      <w:r>
+        <w:rPr>
+          <w:rFonts w:ascii="Times New Roman" w:hAnsi="Times New Roman" w:cs="Times New Roman"/>
+          <w:b/>
+          <w:bCs/>
+          <w:noProof/>
+          <w:sz w:val="24"/>
+          <w:szCs w:val="24"/>
+          <w:lang w:eastAsia="ru-RU"/>
+        </w:rPr>
+        <w:t xml:space="preserve">НИАБ </w:t>
+      </w:r>
+      <w:r>
+        <w:rPr>
+          <w:rFonts w:ascii="Times New Roman" w:hAnsi="Times New Roman" w:cs="Times New Roman"/>
+          <w:b/>
+          <w:bCs/>
+          <w:noProof/>
+          <w:sz w:val="24"/>
+          <w:szCs w:val="24"/>
+          <w:lang w:eastAsia="ru-RU"/>
+        </w:rPr>
+        <w:t>937-4-32</w:t>
+      </w:r>
+      <w:r>
+        <w:rPr>
+          <w:rFonts w:ascii="Times New Roman" w:hAnsi="Times New Roman" w:cs="Times New Roman"/>
+          <w:b/>
+          <w:bCs/>
+          <w:noProof/>
+          <w:sz w:val="24"/>
+          <w:szCs w:val="24"/>
+          <w:lang w:eastAsia="ru-RU"/>
+        </w:rPr>
+        <w:t xml:space="preserve">: </w:t>
+      </w:r>
+      <w:r>
+        <w:rPr>
+          <w:rFonts w:ascii="Times New Roman" w:hAnsi="Times New Roman" w:cs="Times New Roman"/>
+          <w:noProof/>
+          <w:sz w:val="24"/>
+          <w:szCs w:val="24"/>
+          <w:lang w:eastAsia="ru-RU"/>
+        </w:rPr>
+        <w:t>Лист 18об.</w:t>
+      </w:r>
+      <w:r>
+        <w:rPr>
+          <w:rFonts w:ascii="Times New Roman" w:hAnsi="Times New Roman" w:cs="Times New Roman"/>
+          <w:b/>
+          <w:noProof/>
+          <w:sz w:val="24"/>
+          <w:szCs w:val="24"/>
+          <w:lang w:eastAsia="ru-RU"/>
+        </w:rPr>
+        <w:t xml:space="preserve"> Метрическая запись №19/1808</w:t>
+      </w:r>
+      <w:r>
+        <w:rPr>
+          <w:rFonts w:ascii="Times New Roman" w:hAnsi="Times New Roman" w:cs="Times New Roman"/>
+          <w:b/>
+          <w:sz w:val="24"/>
+          <w:szCs w:val="24"/>
+        </w:rPr>
+        <w:t>-р</w:t>
       </w:r>
       <w:r>
         <w:rPr>
@@ -514,13 +672,13 @@
           <w:noProof/>
           <w:sz w:val="24"/>
           <w:szCs w:val="24"/>
-          <w:lang w:eastAsia="ru-RU"/>
+          <w:lang w:val="en-US"/>
         </w:rPr>
         <w:drawing>
-          <wp:inline distT="0" distB="0" distL="0" distR="0" wp14:anchorId="621D4DA1" wp14:editId="19380D68">
-            <wp:extent cx="5940425" cy="1467173"/>
+          <wp:inline distT="0" distB="0" distL="0" distR="0" wp14:anchorId="778CAA51" wp14:editId="6A6ECBED">
+            <wp:extent cx="5940425" cy="1017270"/>
             <wp:effectExtent l="0" t="0" r="3175" b="0"/>
-            <wp:docPr id="300" name="Рисунок 300"/>
+            <wp:docPr id="349" name="Рисунок 349"/>
             <wp:cNvGraphicFramePr>
               <a:graphicFrameLocks xmlns:a="http://schemas.openxmlformats.org/drawingml/2006/main" noChangeAspect="1"/>
             </wp:cNvGraphicFramePr>
@@ -528,7 +686,7 @@
               <a:graphicData uri="http://schemas.openxmlformats.org/drawingml/2006/picture">
                 <pic:pic xmlns:pic="http://schemas.openxmlformats.org/drawingml/2006/picture">
                   <pic:nvPicPr>
-                    <pic:cNvPr id="0" name=""/>
+                    <pic:cNvPr id="1" name=""/>
                     <pic:cNvPicPr/>
                   </pic:nvPicPr>
                   <pic:blipFill>
@@ -540,7 +698,7 @@
                   <pic:spPr>
                     <a:xfrm>
                       <a:off x="0" y="0"/>
-                      <a:ext cx="5940425" cy="1467173"/>
+                      <a:ext cx="5940425" cy="1017270"/>
                     </a:xfrm>
                     <a:prstGeom prst="rect">
                       <a:avLst/>
@@ -573,56 +731,88 @@
         <w:jc w:val="both"/>
         <w:rPr>
           <w:rFonts w:ascii="Times New Roman" w:hAnsi="Times New Roman" w:cs="Times New Roman"/>
-          <w:noProof/>
-          <w:sz w:val="24"/>
-          <w:szCs w:val="24"/>
-          <w:lang w:eastAsia="ru-RU"/>
-        </w:rPr>
-      </w:pPr>
-      <w:r>
-        <w:rPr>
-          <w:rFonts w:ascii="Times New Roman" w:hAnsi="Times New Roman" w:cs="Times New Roman"/>
-          <w:noProof/>
-          <w:sz w:val="24"/>
-          <w:szCs w:val="24"/>
-          <w:lang w:eastAsia="ru-RU"/>
-        </w:rPr>
-        <w:t>Осовская Покровская церковь. 11 марта 1811 года. Метрическая запись о крещении.</w:t>
-      </w:r>
-    </w:p>
-    <w:p>
-      <w:pPr>
-        <w:spacing w:after="0" w:line="276" w:lineRule="auto"/>
-        <w:jc w:val="both"/>
-        <w:rPr>
-          <w:rFonts w:ascii="Times New Roman" w:hAnsi="Times New Roman" w:cs="Times New Roman"/>
-          <w:b/>
-          <w:noProof/>
-          <w:sz w:val="24"/>
-          <w:szCs w:val="24"/>
-          <w:lang w:eastAsia="ru-RU"/>
-        </w:rPr>
-      </w:pPr>
-    </w:p>
-    <w:p>
-      <w:pPr>
-        <w:spacing w:after="0" w:line="276" w:lineRule="auto"/>
-        <w:jc w:val="both"/>
-        <w:rPr>
-          <w:rFonts w:ascii="Times New Roman" w:hAnsi="Times New Roman" w:cs="Times New Roman"/>
-          <w:bCs/>
-          <w:noProof/>
-          <w:sz w:val="24"/>
-          <w:szCs w:val="24"/>
-          <w:lang w:eastAsia="ru-RU"/>
-        </w:rPr>
-      </w:pPr>
-      <w:r>
-        <w:rPr>
-          <w:rFonts w:ascii="Times New Roman" w:hAnsi="Times New Roman" w:cs="Times New Roman"/>
-          <w:bCs/>
-          <w:noProof/>
-          <w:color w:val="000000" w:themeColor="text1"/>
+          <w:sz w:val="24"/>
+          <w:szCs w:val="24"/>
+        </w:rPr>
+      </w:pPr>
+      <w:proofErr w:type="spellStart"/>
+      <w:r>
+        <w:rPr>
+          <w:rFonts w:ascii="Times New Roman" w:hAnsi="Times New Roman" w:cs="Times New Roman"/>
+          <w:sz w:val="24"/>
+          <w:szCs w:val="24"/>
+        </w:rPr>
+        <w:t>Дедиловичский</w:t>
+      </w:r>
+      <w:proofErr w:type="spellEnd"/>
+      <w:r>
+        <w:rPr>
+          <w:rFonts w:ascii="Times New Roman" w:hAnsi="Times New Roman" w:cs="Times New Roman"/>
+          <w:sz w:val="24"/>
+          <w:szCs w:val="24"/>
+        </w:rPr>
+        <w:t xml:space="preserve"> костел </w:t>
+      </w:r>
+      <w:proofErr w:type="spellStart"/>
+      <w:r>
+        <w:rPr>
+          <w:rFonts w:ascii="Times New Roman" w:hAnsi="Times New Roman" w:cs="Times New Roman"/>
+          <w:sz w:val="24"/>
+          <w:szCs w:val="24"/>
+        </w:rPr>
+        <w:t>Наисвятейшего</w:t>
+      </w:r>
+      <w:proofErr w:type="spellEnd"/>
+      <w:r>
+        <w:rPr>
+          <w:rFonts w:ascii="Times New Roman" w:hAnsi="Times New Roman" w:cs="Times New Roman"/>
+          <w:sz w:val="24"/>
+          <w:szCs w:val="24"/>
+        </w:rPr>
+        <w:t xml:space="preserve"> Сердца Иисуса. 28 июня</w:t>
+      </w:r>
+      <w:r>
+        <w:rPr>
+          <w:rFonts w:ascii="Times New Roman" w:hAnsi="Times New Roman" w:cs="Times New Roman"/>
+          <w:noProof/>
+          <w:sz w:val="24"/>
+          <w:szCs w:val="24"/>
+          <w:lang w:eastAsia="ru-RU"/>
+        </w:rPr>
+        <w:t xml:space="preserve"> 1808 года. Метрическая запись о крещении.</w:t>
+      </w:r>
+    </w:p>
+    <w:p>
+      <w:pPr>
+        <w:spacing w:after="0" w:line="276" w:lineRule="auto"/>
+        <w:jc w:val="both"/>
+        <w:rPr>
+          <w:rFonts w:ascii="Times New Roman" w:hAnsi="Times New Roman" w:cs="Times New Roman"/>
+          <w:b/>
+          <w:noProof/>
+          <w:sz w:val="24"/>
+          <w:szCs w:val="24"/>
+          <w:lang w:eastAsia="ru-RU"/>
+        </w:rPr>
+      </w:pPr>
+    </w:p>
+    <w:p>
+      <w:pPr>
+        <w:spacing w:after="0" w:line="276" w:lineRule="auto"/>
+        <w:rPr>
+          <w:rFonts w:ascii="Times New Roman" w:hAnsi="Times New Roman" w:cs="Times New Roman"/>
+          <w:bCs/>
+          <w:noProof/>
+          <w:sz w:val="24"/>
+          <w:szCs w:val="24"/>
+          <w:lang w:eastAsia="ru-RU"/>
+        </w:rPr>
+      </w:pPr>
+      <w:r>
+        <w:rPr>
+          <w:rFonts w:ascii="Times New Roman" w:hAnsi="Times New Roman" w:cs="Times New Roman"/>
+          <w:bCs/>
+          <w:noProof/>
           <w:sz w:val="24"/>
           <w:szCs w:val="24"/>
           <w:lang w:val="pl-PL" w:eastAsia="ru-RU"/>
@@ -634,7 +824,6 @@
           <w:rFonts w:ascii="Times New Roman" w:hAnsi="Times New Roman" w:cs="Times New Roman"/>
           <w:bCs/>
           <w:noProof/>
-          <w:color w:val="000000" w:themeColor="text1"/>
           <w:sz w:val="24"/>
           <w:szCs w:val="24"/>
           <w:lang w:eastAsia="ru-RU"/>
@@ -646,22 +835,159 @@
           <w:rFonts w:ascii="Times New Roman" w:hAnsi="Times New Roman" w:cs="Times New Roman"/>
           <w:bCs/>
           <w:noProof/>
-          <w:color w:val="000000" w:themeColor="text1"/>
-          <w:sz w:val="24"/>
-          <w:szCs w:val="24"/>
-          <w:lang w:val="pl-PL" w:eastAsia="ru-RU"/>
-        </w:rPr>
-        <w:t>Jozefata</w:t>
-      </w:r>
-      <w:r>
-        <w:rPr>
-          <w:rFonts w:ascii="Times New Roman" w:hAnsi="Times New Roman" w:cs="Times New Roman"/>
-          <w:bCs/>
-          <w:noProof/>
-          <w:color w:val="000000" w:themeColor="text1"/>
-          <w:sz w:val="24"/>
-          <w:szCs w:val="24"/>
-          <w:lang w:eastAsia="ru-RU"/>
+          <w:sz w:val="24"/>
+          <w:szCs w:val="24"/>
+          <w:lang w:val="pl-PL" w:eastAsia="ru-RU"/>
+        </w:rPr>
+        <w:t>Justina</w:t>
+      </w:r>
+      <w:r>
+        <w:rPr>
+          <w:rFonts w:ascii="Times New Roman" w:hAnsi="Times New Roman" w:cs="Times New Roman"/>
+          <w:bCs/>
+          <w:noProof/>
+          <w:sz w:val="24"/>
+          <w:szCs w:val="24"/>
+          <w:lang w:eastAsia="ru-RU"/>
+        </w:rPr>
+        <w:t xml:space="preserve"> – дочь шляхтичей с деревни Осово.</w:t>
+      </w:r>
+    </w:p>
+    <w:p>
+      <w:pPr>
+        <w:spacing w:after="0" w:line="276" w:lineRule="auto"/>
+        <w:jc w:val="both"/>
+        <w:rPr>
+          <w:rFonts w:ascii="Times New Roman" w:hAnsi="Times New Roman" w:cs="Times New Roman"/>
+          <w:bCs/>
+          <w:noProof/>
+          <w:sz w:val="24"/>
+          <w:szCs w:val="24"/>
+          <w:lang w:val="pl-PL" w:eastAsia="ru-RU"/>
+        </w:rPr>
+      </w:pPr>
+      <w:r>
+        <w:rPr>
+          <w:rFonts w:ascii="Times New Roman" w:hAnsi="Times New Roman" w:cs="Times New Roman"/>
+          <w:bCs/>
+          <w:noProof/>
+          <w:sz w:val="24"/>
+          <w:szCs w:val="24"/>
+          <w:lang w:val="pl-PL" w:eastAsia="ru-RU"/>
+        </w:rPr>
+        <w:t xml:space="preserve">Arciszewski Felix – </w:t>
+      </w:r>
+      <w:r>
+        <w:rPr>
+          <w:rFonts w:ascii="Times New Roman" w:hAnsi="Times New Roman" w:cs="Times New Roman"/>
+          <w:bCs/>
+          <w:noProof/>
+          <w:sz w:val="24"/>
+          <w:szCs w:val="24"/>
+          <w:lang w:eastAsia="ru-RU"/>
+        </w:rPr>
+        <w:t>отец</w:t>
+      </w:r>
+      <w:r>
+        <w:rPr>
+          <w:rFonts w:ascii="Times New Roman" w:hAnsi="Times New Roman" w:cs="Times New Roman"/>
+          <w:bCs/>
+          <w:noProof/>
+          <w:sz w:val="24"/>
+          <w:szCs w:val="24"/>
+          <w:lang w:val="pl-PL" w:eastAsia="ru-RU"/>
+        </w:rPr>
+        <w:t>.</w:t>
+      </w:r>
+    </w:p>
+    <w:p>
+      <w:pPr>
+        <w:spacing w:after="0" w:line="276" w:lineRule="auto"/>
+        <w:rPr>
+          <w:rFonts w:ascii="Times New Roman" w:hAnsi="Times New Roman" w:cs="Times New Roman"/>
+          <w:bCs/>
+          <w:noProof/>
+          <w:sz w:val="24"/>
+          <w:szCs w:val="24"/>
+          <w:lang w:val="pl-PL" w:eastAsia="ru-RU"/>
+        </w:rPr>
+      </w:pPr>
+      <w:r>
+        <w:rPr>
+          <w:rFonts w:ascii="Times New Roman" w:hAnsi="Times New Roman" w:cs="Times New Roman"/>
+          <w:bCs/>
+          <w:noProof/>
+          <w:sz w:val="24"/>
+          <w:szCs w:val="24"/>
+          <w:lang w:val="pl-PL" w:eastAsia="ru-RU"/>
+        </w:rPr>
+        <w:t xml:space="preserve">Arciszewska Francisca z Parafianowiczow – </w:t>
+      </w:r>
+      <w:r>
+        <w:rPr>
+          <w:rFonts w:ascii="Times New Roman" w:hAnsi="Times New Roman" w:cs="Times New Roman"/>
+          <w:bCs/>
+          <w:noProof/>
+          <w:sz w:val="24"/>
+          <w:szCs w:val="24"/>
+          <w:lang w:eastAsia="ru-RU"/>
+        </w:rPr>
+        <w:t>мать</w:t>
+      </w:r>
+      <w:r>
+        <w:rPr>
+          <w:rFonts w:ascii="Times New Roman" w:hAnsi="Times New Roman" w:cs="Times New Roman"/>
+          <w:bCs/>
+          <w:noProof/>
+          <w:sz w:val="24"/>
+          <w:szCs w:val="24"/>
+          <w:lang w:val="pl-PL" w:eastAsia="ru-RU"/>
+        </w:rPr>
+        <w:t>.</w:t>
+      </w:r>
+    </w:p>
+    <w:p>
+      <w:pPr>
+        <w:spacing w:after="0" w:line="276" w:lineRule="auto"/>
+        <w:rPr>
+          <w:rFonts w:ascii="Times New Roman" w:hAnsi="Times New Roman" w:cs="Times New Roman"/>
+          <w:bCs/>
+          <w:noProof/>
+          <w:sz w:val="24"/>
+          <w:szCs w:val="24"/>
+          <w:lang w:val="pl-PL" w:eastAsia="ru-RU"/>
+        </w:rPr>
+      </w:pPr>
+      <w:r>
+        <w:rPr>
+          <w:rFonts w:ascii="Times New Roman" w:hAnsi="Times New Roman" w:cs="Times New Roman"/>
+          <w:bCs/>
+          <w:noProof/>
+          <w:sz w:val="24"/>
+          <w:szCs w:val="24"/>
+          <w:lang w:val="pl-PL" w:eastAsia="ru-RU"/>
+        </w:rPr>
+        <w:t xml:space="preserve">Buiewicz Michael – </w:t>
+      </w:r>
+      <w:r>
+        <w:rPr>
+          <w:rFonts w:ascii="Times New Roman" w:hAnsi="Times New Roman" w:cs="Times New Roman"/>
+          <w:bCs/>
+          <w:noProof/>
+          <w:sz w:val="24"/>
+          <w:szCs w:val="24"/>
+          <w:lang w:eastAsia="ru-RU"/>
+        </w:rPr>
+        <w:t>крестный</w:t>
+      </w:r>
+      <w:r>
+        <w:rPr>
+          <w:rFonts w:ascii="Times New Roman" w:hAnsi="Times New Roman" w:cs="Times New Roman"/>
+          <w:bCs/>
+          <w:noProof/>
+          <w:sz w:val="24"/>
+          <w:szCs w:val="24"/>
+          <w:lang w:val="pl-PL" w:eastAsia="ru-RU"/>
         </w:rPr>
         <w:t xml:space="preserve"> </w:t>
       </w:r>
@@ -670,22 +996,20 @@
           <w:rFonts w:ascii="Times New Roman" w:hAnsi="Times New Roman" w:cs="Times New Roman"/>
           <w:bCs/>
           <w:noProof/>
-          <w:color w:val="000000" w:themeColor="text1"/>
-          <w:sz w:val="24"/>
-          <w:szCs w:val="24"/>
-          <w:lang w:val="pl-PL" w:eastAsia="ru-RU"/>
-        </w:rPr>
-        <w:t>Pellagia</w:t>
-      </w:r>
-      <w:r>
-        <w:rPr>
-          <w:rFonts w:ascii="Times New Roman" w:hAnsi="Times New Roman" w:cs="Times New Roman"/>
-          <w:bCs/>
-          <w:noProof/>
-          <w:color w:val="000000" w:themeColor="text1"/>
-          <w:sz w:val="24"/>
-          <w:szCs w:val="24"/>
-          <w:lang w:eastAsia="ru-RU"/>
+          <w:sz w:val="24"/>
+          <w:szCs w:val="24"/>
+          <w:lang w:eastAsia="ru-RU"/>
+        </w:rPr>
+        <w:t>отец</w:t>
+      </w:r>
+      <w:r>
+        <w:rPr>
+          <w:rFonts w:ascii="Times New Roman" w:hAnsi="Times New Roman" w:cs="Times New Roman"/>
+          <w:bCs/>
+          <w:noProof/>
+          <w:sz w:val="24"/>
+          <w:szCs w:val="24"/>
+          <w:lang w:val="pl-PL" w:eastAsia="ru-RU"/>
         </w:rPr>
         <w:t xml:space="preserve">, </w:t>
       </w:r>
@@ -694,70 +1018,46 @@
           <w:rFonts w:ascii="Times New Roman" w:hAnsi="Times New Roman" w:cs="Times New Roman"/>
           <w:bCs/>
           <w:noProof/>
-          <w:color w:val="000000" w:themeColor="text1"/>
-          <w:sz w:val="24"/>
-          <w:szCs w:val="24"/>
-          <w:lang w:val="pl-PL" w:eastAsia="ru-RU"/>
-        </w:rPr>
-        <w:t>JP</w:t>
-      </w:r>
-      <w:r>
-        <w:rPr>
-          <w:rFonts w:ascii="Times New Roman" w:hAnsi="Times New Roman" w:cs="Times New Roman"/>
-          <w:bCs/>
-          <w:noProof/>
-          <w:sz w:val="24"/>
-          <w:szCs w:val="24"/>
-          <w:lang w:eastAsia="ru-RU"/>
-        </w:rPr>
-        <w:t xml:space="preserve"> – дочь родителей с деревни Осов</w:t>
-      </w:r>
-      <w:r>
-        <w:rPr>
-          <w:rFonts w:ascii="Times New Roman" w:hAnsi="Times New Roman" w:cs="Times New Roman"/>
-          <w:bCs/>
-          <w:noProof/>
-          <w:sz w:val="24"/>
-          <w:szCs w:val="24"/>
-          <w:lang w:val="pl-PL" w:eastAsia="ru-RU"/>
-        </w:rPr>
-        <w:t>o</w:t>
-      </w:r>
-      <w:r>
-        <w:rPr>
-          <w:rFonts w:ascii="Times New Roman" w:hAnsi="Times New Roman" w:cs="Times New Roman"/>
-          <w:bCs/>
-          <w:noProof/>
-          <w:sz w:val="24"/>
-          <w:szCs w:val="24"/>
-          <w:lang w:eastAsia="ru-RU"/>
-        </w:rPr>
-        <w:t>, шляхтянка.</w:t>
-      </w:r>
-    </w:p>
-    <w:p>
-      <w:pPr>
-        <w:spacing w:after="0" w:line="276" w:lineRule="auto"/>
-        <w:jc w:val="both"/>
-        <w:rPr>
-          <w:rFonts w:ascii="Times New Roman" w:hAnsi="Times New Roman" w:cs="Times New Roman"/>
-          <w:bCs/>
-          <w:noProof/>
-          <w:sz w:val="24"/>
-          <w:szCs w:val="24"/>
-          <w:lang w:eastAsia="ru-RU"/>
-        </w:rPr>
-      </w:pPr>
-      <w:r>
-        <w:rPr>
-          <w:rFonts w:ascii="Times New Roman" w:hAnsi="Times New Roman" w:cs="Times New Roman"/>
-          <w:bCs/>
-          <w:noProof/>
-          <w:sz w:val="24"/>
-          <w:szCs w:val="24"/>
-          <w:lang w:val="pl-PL" w:eastAsia="ru-RU"/>
-        </w:rPr>
-        <w:t>Arciszewski</w:t>
+          <w:sz w:val="24"/>
+          <w:szCs w:val="24"/>
+          <w:lang w:eastAsia="ru-RU"/>
+        </w:rPr>
+        <w:t>шляхтич</w:t>
+      </w:r>
+      <w:r>
+        <w:rPr>
+          <w:rFonts w:ascii="Times New Roman" w:hAnsi="Times New Roman" w:cs="Times New Roman"/>
+          <w:bCs/>
+          <w:noProof/>
+          <w:sz w:val="24"/>
+          <w:szCs w:val="24"/>
+          <w:lang w:val="pl-PL" w:eastAsia="ru-RU"/>
+        </w:rPr>
+        <w:t>.</w:t>
+      </w:r>
+    </w:p>
+    <w:p>
+      <w:pPr>
+        <w:spacing w:after="0" w:line="276" w:lineRule="auto"/>
+        <w:rPr>
+          <w:rFonts w:ascii="Times New Roman" w:hAnsi="Times New Roman" w:cs="Times New Roman"/>
+          <w:bCs/>
+          <w:noProof/>
+          <w:sz w:val="24"/>
+          <w:szCs w:val="24"/>
+          <w:lang w:eastAsia="ru-RU"/>
+        </w:rPr>
+      </w:pPr>
+      <w:r>
+        <w:rPr>
+          <w:rFonts w:ascii="Times New Roman" w:hAnsi="Times New Roman" w:cs="Times New Roman"/>
+          <w:bCs/>
+          <w:noProof/>
+          <w:sz w:val="24"/>
+          <w:szCs w:val="24"/>
+          <w:lang w:val="pl-PL" w:eastAsia="ru-RU"/>
+        </w:rPr>
+        <w:t>Czarnocka</w:t>
       </w:r>
       <w:r>
         <w:rPr>
@@ -779,107 +1079,179 @@
           <w:szCs w:val="24"/>
           <w:lang w:val="pl-PL" w:eastAsia="ru-RU"/>
         </w:rPr>
-        <w:t>Felix</w:t>
-      </w:r>
-      <w:r>
-        <w:rPr>
-          <w:rFonts w:ascii="Times New Roman" w:hAnsi="Times New Roman" w:cs="Times New Roman"/>
-          <w:bCs/>
-          <w:noProof/>
-          <w:sz w:val="24"/>
-          <w:szCs w:val="24"/>
-          <w:lang w:eastAsia="ru-RU"/>
-        </w:rPr>
-        <w:t xml:space="preserve">, </w:t>
-      </w:r>
-      <w:r>
-        <w:rPr>
-          <w:rFonts w:ascii="Times New Roman" w:hAnsi="Times New Roman" w:cs="Times New Roman"/>
-          <w:bCs/>
-          <w:noProof/>
-          <w:sz w:val="24"/>
-          <w:szCs w:val="24"/>
-          <w:lang w:val="pl-PL" w:eastAsia="ru-RU"/>
-        </w:rPr>
-        <w:t>JP</w:t>
-      </w:r>
-      <w:r>
-        <w:rPr>
-          <w:rFonts w:ascii="Times New Roman" w:hAnsi="Times New Roman" w:cs="Times New Roman"/>
-          <w:bCs/>
-          <w:noProof/>
-          <w:sz w:val="24"/>
-          <w:szCs w:val="24"/>
-          <w:lang w:eastAsia="ru-RU"/>
-        </w:rPr>
-        <w:t xml:space="preserve">  – отец, шляхтич.</w:t>
-      </w:r>
-    </w:p>
-    <w:p>
-      <w:pPr>
-        <w:spacing w:after="0" w:line="276" w:lineRule="auto"/>
-        <w:jc w:val="both"/>
-        <w:rPr>
-          <w:rFonts w:ascii="Times New Roman" w:hAnsi="Times New Roman" w:cs="Times New Roman"/>
-          <w:bCs/>
-          <w:noProof/>
-          <w:sz w:val="24"/>
-          <w:szCs w:val="24"/>
-          <w:lang w:val="pl-PL" w:eastAsia="ru-RU"/>
-        </w:rPr>
-      </w:pPr>
-      <w:r>
-        <w:rPr>
-          <w:rFonts w:ascii="Times New Roman" w:hAnsi="Times New Roman" w:cs="Times New Roman"/>
-          <w:bCs/>
-          <w:noProof/>
-          <w:sz w:val="24"/>
-          <w:szCs w:val="24"/>
-          <w:lang w:val="pl-PL" w:eastAsia="ru-RU"/>
-        </w:rPr>
-        <w:t xml:space="preserve">Arciszewska Franciszka z Parcziniawiczow, JP  – </w:t>
-      </w:r>
-      <w:r>
-        <w:rPr>
-          <w:rFonts w:ascii="Times New Roman" w:hAnsi="Times New Roman" w:cs="Times New Roman"/>
-          <w:bCs/>
-          <w:noProof/>
-          <w:sz w:val="24"/>
-          <w:szCs w:val="24"/>
-          <w:lang w:eastAsia="ru-RU"/>
-        </w:rPr>
-        <w:t>мать</w:t>
-      </w:r>
-      <w:r>
-        <w:rPr>
-          <w:rFonts w:ascii="Times New Roman" w:hAnsi="Times New Roman" w:cs="Times New Roman"/>
-          <w:bCs/>
-          <w:noProof/>
-          <w:sz w:val="24"/>
-          <w:szCs w:val="24"/>
-          <w:lang w:val="pl-PL" w:eastAsia="ru-RU"/>
-        </w:rPr>
-        <w:t xml:space="preserve">, </w:t>
-      </w:r>
-      <w:r>
-        <w:rPr>
-          <w:rFonts w:ascii="Times New Roman" w:hAnsi="Times New Roman" w:cs="Times New Roman"/>
-          <w:bCs/>
-          <w:noProof/>
-          <w:sz w:val="24"/>
-          <w:szCs w:val="24"/>
-          <w:lang w:eastAsia="ru-RU"/>
-        </w:rPr>
-        <w:t>шляхтянка</w:t>
-      </w:r>
-      <w:r>
-        <w:rPr>
-          <w:rFonts w:ascii="Times New Roman" w:hAnsi="Times New Roman" w:cs="Times New Roman"/>
-          <w:bCs/>
-          <w:noProof/>
-          <w:sz w:val="24"/>
-          <w:szCs w:val="24"/>
-          <w:lang w:val="pl-PL" w:eastAsia="ru-RU"/>
+        <w:t>Justina</w:t>
+      </w:r>
+      <w:r>
+        <w:rPr>
+          <w:rFonts w:ascii="Times New Roman" w:hAnsi="Times New Roman" w:cs="Times New Roman"/>
+          <w:bCs/>
+          <w:noProof/>
+          <w:sz w:val="24"/>
+          <w:szCs w:val="24"/>
+          <w:lang w:eastAsia="ru-RU"/>
+        </w:rPr>
+        <w:t xml:space="preserve"> – крестная мать, шляхтянка, девица.</w:t>
+      </w:r>
+    </w:p>
+    <w:p>
+      <w:pPr>
+        <w:spacing w:after="0" w:line="276" w:lineRule="auto"/>
+        <w:rPr>
+          <w:rFonts w:ascii="Times New Roman" w:hAnsi="Times New Roman" w:cs="Times New Roman"/>
+          <w:bCs/>
+          <w:sz w:val="24"/>
+          <w:szCs w:val="24"/>
+        </w:rPr>
+      </w:pPr>
+      <w:r>
+        <w:rPr>
+          <w:rFonts w:ascii="Times New Roman" w:hAnsi="Times New Roman" w:cs="Times New Roman"/>
+          <w:bCs/>
+          <w:sz w:val="24"/>
+          <w:szCs w:val="24"/>
+          <w:lang w:val="pl-PL"/>
+        </w:rPr>
+        <w:t>Zychowski</w:t>
+      </w:r>
+      <w:r>
+        <w:rPr>
+          <w:rFonts w:ascii="Times New Roman" w:hAnsi="Times New Roman" w:cs="Times New Roman"/>
+          <w:bCs/>
+          <w:sz w:val="24"/>
+          <w:szCs w:val="24"/>
+        </w:rPr>
+        <w:t xml:space="preserve"> </w:t>
+      </w:r>
+      <w:r>
+        <w:rPr>
+          <w:rFonts w:ascii="Times New Roman" w:hAnsi="Times New Roman" w:cs="Times New Roman"/>
+          <w:bCs/>
+          <w:sz w:val="24"/>
+          <w:szCs w:val="24"/>
+          <w:lang w:val="pl-PL"/>
+        </w:rPr>
+        <w:t>Gabriel</w:t>
+      </w:r>
+      <w:r>
+        <w:rPr>
+          <w:rFonts w:ascii="Times New Roman" w:hAnsi="Times New Roman" w:cs="Times New Roman"/>
+          <w:bCs/>
+          <w:sz w:val="24"/>
+          <w:szCs w:val="24"/>
+        </w:rPr>
+        <w:t xml:space="preserve">  – ксёндз.</w:t>
+      </w:r>
+    </w:p>
+    <w:p>
+      <w:pPr>
+        <w:spacing w:after="0"/>
+        <w:jc w:val="both"/>
+        <w:rPr>
+          <w:rFonts w:ascii="Times New Roman" w:hAnsi="Times New Roman" w:cs="Times New Roman"/>
+          <w:sz w:val="24"/>
+          <w:szCs w:val="24"/>
+        </w:rPr>
+      </w:pPr>
+    </w:p>
+    <w:p>
+      <w:pPr>
+        <w:spacing w:after="0"/>
+        <w:rPr>
+          <w:rFonts w:ascii="Times New Roman" w:hAnsi="Times New Roman" w:cs="Times New Roman"/>
+          <w:b/>
+          <w:noProof/>
+          <w:sz w:val="24"/>
+          <w:szCs w:val="24"/>
+          <w:lang w:eastAsia="ru-RU"/>
+        </w:rPr>
+      </w:pPr>
+      <w:r>
+        <w:rPr>
+          <w:rFonts w:ascii="Times New Roman" w:hAnsi="Times New Roman" w:cs="Times New Roman"/>
+          <w:b/>
+          <w:bCs/>
+          <w:noProof/>
+          <w:sz w:val="24"/>
+          <w:szCs w:val="24"/>
+          <w:lang w:eastAsia="ru-RU"/>
+        </w:rPr>
+        <w:t>НИАБ 136-13-894</w:t>
+      </w:r>
+      <w:r>
+        <w:rPr>
+          <w:rFonts w:ascii="Times New Roman" w:hAnsi="Times New Roman" w:cs="Times New Roman"/>
+          <w:b/>
+          <w:bCs/>
+          <w:noProof/>
+          <w:sz w:val="24"/>
+          <w:szCs w:val="24"/>
+          <w:lang w:eastAsia="ru-RU"/>
+        </w:rPr>
+        <w:t>:</w:t>
+      </w:r>
+      <w:r>
+        <w:rPr>
+          <w:rFonts w:ascii="Times New Roman" w:hAnsi="Times New Roman" w:cs="Times New Roman"/>
+          <w:b/>
+          <w:bCs/>
+          <w:noProof/>
+          <w:sz w:val="24"/>
+          <w:szCs w:val="24"/>
+          <w:lang w:eastAsia="ru-RU"/>
+        </w:rPr>
+        <w:t xml:space="preserve"> </w:t>
+      </w:r>
+      <w:r>
+        <w:rPr>
+          <w:rFonts w:ascii="Times New Roman" w:hAnsi="Times New Roman" w:cs="Times New Roman"/>
+          <w:noProof/>
+          <w:sz w:val="24"/>
+          <w:szCs w:val="24"/>
+          <w:lang w:eastAsia="ru-RU"/>
+        </w:rPr>
+        <w:t xml:space="preserve">Лист 80об. </w:t>
+      </w:r>
+      <w:r>
+        <w:rPr>
+          <w:rFonts w:ascii="Times New Roman" w:hAnsi="Times New Roman" w:cs="Times New Roman"/>
+          <w:b/>
+          <w:noProof/>
+          <w:sz w:val="24"/>
+          <w:szCs w:val="24"/>
+          <w:lang w:eastAsia="ru-RU"/>
+        </w:rPr>
+        <w:t>Метрическая запись №12</w:t>
+      </w:r>
+      <w:r>
+        <w:rPr>
+          <w:rFonts w:ascii="Times New Roman" w:hAnsi="Times New Roman" w:cs="Times New Roman"/>
+          <w:b/>
+          <w:bCs/>
+          <w:sz w:val="24"/>
+          <w:szCs w:val="24"/>
+        </w:rPr>
+        <w:t>/1811</w:t>
+      </w:r>
+      <w:r>
+        <w:rPr>
+          <w:rFonts w:ascii="Times New Roman" w:hAnsi="Times New Roman" w:cs="Times New Roman"/>
+          <w:b/>
+          <w:bCs/>
+          <w:noProof/>
+          <w:sz w:val="24"/>
+          <w:szCs w:val="24"/>
+          <w:lang w:eastAsia="ru-RU"/>
+        </w:rPr>
+        <w:t>-р (ориг)</w:t>
+      </w:r>
+      <w:r>
+        <w:rPr>
+          <w:rFonts w:ascii="Times New Roman" w:hAnsi="Times New Roman" w:cs="Times New Roman"/>
+          <w:b/>
+          <w:noProof/>
+          <w:sz w:val="24"/>
+          <w:szCs w:val="24"/>
+          <w:lang w:eastAsia="ru-RU"/>
         </w:rPr>
         <w:t>.</w:t>
       </w:r>
@@ -890,459 +1262,6 @@
         <w:jc w:val="both"/>
         <w:rPr>
           <w:rFonts w:ascii="Times New Roman" w:hAnsi="Times New Roman" w:cs="Times New Roman"/>
-          <w:bCs/>
-          <w:noProof/>
-          <w:sz w:val="24"/>
-          <w:szCs w:val="24"/>
-          <w:lang w:val="pl-PL" w:eastAsia="ru-RU"/>
-        </w:rPr>
-      </w:pPr>
-      <w:r>
-        <w:rPr>
-          <w:rFonts w:ascii="Times New Roman" w:hAnsi="Times New Roman" w:cs="Times New Roman"/>
-          <w:bCs/>
-          <w:noProof/>
-          <w:sz w:val="24"/>
-          <w:szCs w:val="24"/>
-          <w:lang w:val="pl-PL" w:eastAsia="ru-RU"/>
-        </w:rPr>
-        <w:t xml:space="preserve">Bujewicz Michal, WJP  – </w:t>
-      </w:r>
-      <w:r>
-        <w:rPr>
-          <w:rFonts w:ascii="Times New Roman" w:hAnsi="Times New Roman" w:cs="Times New Roman"/>
-          <w:bCs/>
-          <w:noProof/>
-          <w:sz w:val="24"/>
-          <w:szCs w:val="24"/>
-          <w:lang w:eastAsia="ru-RU"/>
-        </w:rPr>
-        <w:t>кум</w:t>
-      </w:r>
-      <w:r>
-        <w:rPr>
-          <w:rFonts w:ascii="Times New Roman" w:hAnsi="Times New Roman" w:cs="Times New Roman"/>
-          <w:bCs/>
-          <w:noProof/>
-          <w:sz w:val="24"/>
-          <w:szCs w:val="24"/>
-          <w:lang w:val="pl-PL" w:eastAsia="ru-RU"/>
-        </w:rPr>
-        <w:t xml:space="preserve">, </w:t>
-      </w:r>
-      <w:r>
-        <w:rPr>
-          <w:rFonts w:ascii="Times New Roman" w:hAnsi="Times New Roman" w:cs="Times New Roman"/>
-          <w:bCs/>
-          <w:noProof/>
-          <w:sz w:val="24"/>
-          <w:szCs w:val="24"/>
-          <w:lang w:eastAsia="ru-RU"/>
-        </w:rPr>
-        <w:t>шляхтич</w:t>
-      </w:r>
-      <w:r>
-        <w:rPr>
-          <w:rFonts w:ascii="Times New Roman" w:hAnsi="Times New Roman" w:cs="Times New Roman"/>
-          <w:bCs/>
-          <w:noProof/>
-          <w:sz w:val="24"/>
-          <w:szCs w:val="24"/>
-          <w:lang w:val="pl-PL" w:eastAsia="ru-RU"/>
-        </w:rPr>
-        <w:t xml:space="preserve">, </w:t>
-      </w:r>
-      <w:r>
-        <w:rPr>
-          <w:rFonts w:ascii="Times New Roman" w:hAnsi="Times New Roman" w:cs="Times New Roman"/>
-          <w:bCs/>
-          <w:noProof/>
-          <w:sz w:val="24"/>
-          <w:szCs w:val="24"/>
-          <w:lang w:eastAsia="ru-RU"/>
-        </w:rPr>
-        <w:t>ротмистр</w:t>
-      </w:r>
-      <w:r>
-        <w:rPr>
-          <w:rFonts w:ascii="Times New Roman" w:hAnsi="Times New Roman" w:cs="Times New Roman"/>
-          <w:bCs/>
-          <w:noProof/>
-          <w:sz w:val="24"/>
-          <w:szCs w:val="24"/>
-          <w:lang w:val="pl-PL" w:eastAsia="ru-RU"/>
-        </w:rPr>
-        <w:t xml:space="preserve">?. </w:t>
-      </w:r>
-    </w:p>
-    <w:p>
-      <w:pPr>
-        <w:spacing w:after="0" w:line="276" w:lineRule="auto"/>
-        <w:jc w:val="both"/>
-        <w:rPr>
-          <w:rFonts w:ascii="Times New Roman" w:hAnsi="Times New Roman" w:cs="Times New Roman"/>
-          <w:bCs/>
-          <w:noProof/>
-          <w:sz w:val="24"/>
-          <w:szCs w:val="24"/>
-          <w:lang w:val="pl-PL" w:eastAsia="ru-RU"/>
-        </w:rPr>
-      </w:pPr>
-      <w:r>
-        <w:rPr>
-          <w:rFonts w:ascii="Times New Roman" w:hAnsi="Times New Roman" w:cs="Times New Roman"/>
-          <w:bCs/>
-          <w:noProof/>
-          <w:sz w:val="24"/>
-          <w:szCs w:val="24"/>
-          <w:lang w:val="pl-PL" w:eastAsia="ru-RU"/>
-        </w:rPr>
-        <w:t xml:space="preserve">Woyniewiczowa Anastazia, WJP – </w:t>
-      </w:r>
-      <w:r>
-        <w:rPr>
-          <w:rFonts w:ascii="Times New Roman" w:hAnsi="Times New Roman" w:cs="Times New Roman"/>
-          <w:bCs/>
-          <w:noProof/>
-          <w:sz w:val="24"/>
-          <w:szCs w:val="24"/>
-          <w:lang w:eastAsia="ru-RU"/>
-        </w:rPr>
-        <w:t>кума</w:t>
-      </w:r>
-      <w:r>
-        <w:rPr>
-          <w:rFonts w:ascii="Times New Roman" w:hAnsi="Times New Roman" w:cs="Times New Roman"/>
-          <w:bCs/>
-          <w:noProof/>
-          <w:sz w:val="24"/>
-          <w:szCs w:val="24"/>
-          <w:lang w:val="pl-PL" w:eastAsia="ru-RU"/>
-        </w:rPr>
-        <w:t xml:space="preserve">, </w:t>
-      </w:r>
-      <w:r>
-        <w:rPr>
-          <w:rFonts w:ascii="Times New Roman" w:hAnsi="Times New Roman" w:cs="Times New Roman"/>
-          <w:bCs/>
-          <w:noProof/>
-          <w:sz w:val="24"/>
-          <w:szCs w:val="24"/>
-          <w:lang w:eastAsia="ru-RU"/>
-        </w:rPr>
-        <w:t>шляхтянка</w:t>
-      </w:r>
-      <w:r>
-        <w:rPr>
-          <w:rFonts w:ascii="Times New Roman" w:hAnsi="Times New Roman" w:cs="Times New Roman"/>
-          <w:bCs/>
-          <w:noProof/>
-          <w:sz w:val="24"/>
-          <w:szCs w:val="24"/>
-          <w:lang w:val="pl-PL" w:eastAsia="ru-RU"/>
-        </w:rPr>
-        <w:t xml:space="preserve">, </w:t>
-      </w:r>
-      <w:r>
-        <w:rPr>
-          <w:rFonts w:ascii="Times New Roman" w:hAnsi="Times New Roman" w:cs="Times New Roman"/>
-          <w:bCs/>
-          <w:noProof/>
-          <w:sz w:val="24"/>
-          <w:szCs w:val="24"/>
-          <w:lang w:eastAsia="ru-RU"/>
-        </w:rPr>
-        <w:t>дьяконова</w:t>
-      </w:r>
-      <w:r>
-        <w:rPr>
-          <w:rFonts w:ascii="Times New Roman" w:hAnsi="Times New Roman" w:cs="Times New Roman"/>
-          <w:bCs/>
-          <w:noProof/>
-          <w:sz w:val="24"/>
-          <w:szCs w:val="24"/>
-          <w:lang w:val="pl-PL" w:eastAsia="ru-RU"/>
-        </w:rPr>
-        <w:t>.</w:t>
-      </w:r>
-    </w:p>
-    <w:p>
-      <w:pPr>
-        <w:spacing w:after="0" w:line="276" w:lineRule="auto"/>
-        <w:jc w:val="both"/>
-        <w:rPr>
-          <w:rFonts w:ascii="Times New Roman" w:hAnsi="Times New Roman" w:cs="Times New Roman"/>
-          <w:bCs/>
-          <w:noProof/>
-          <w:sz w:val="24"/>
-          <w:szCs w:val="24"/>
-          <w:lang w:val="pl-PL" w:eastAsia="ru-RU"/>
-        </w:rPr>
-      </w:pPr>
-      <w:r>
-        <w:rPr>
-          <w:rFonts w:ascii="Times New Roman" w:hAnsi="Times New Roman" w:cs="Times New Roman"/>
-          <w:bCs/>
-          <w:noProof/>
-          <w:sz w:val="24"/>
-          <w:szCs w:val="24"/>
-          <w:lang w:val="pl-PL" w:eastAsia="ru-RU"/>
-        </w:rPr>
-        <w:t xml:space="preserve">Arziszewski Wincenty, JP  – </w:t>
-      </w:r>
-      <w:r>
-        <w:rPr>
-          <w:rFonts w:ascii="Times New Roman" w:hAnsi="Times New Roman" w:cs="Times New Roman"/>
-          <w:bCs/>
-          <w:noProof/>
-          <w:sz w:val="24"/>
-          <w:szCs w:val="24"/>
-          <w:lang w:eastAsia="ru-RU"/>
-        </w:rPr>
-        <w:t>кум</w:t>
-      </w:r>
-      <w:r>
-        <w:rPr>
-          <w:rFonts w:ascii="Times New Roman" w:hAnsi="Times New Roman" w:cs="Times New Roman"/>
-          <w:bCs/>
-          <w:noProof/>
-          <w:sz w:val="24"/>
-          <w:szCs w:val="24"/>
-          <w:lang w:val="pl-PL" w:eastAsia="ru-RU"/>
-        </w:rPr>
-        <w:t xml:space="preserve">, </w:t>
-      </w:r>
-      <w:r>
-        <w:rPr>
-          <w:rFonts w:ascii="Times New Roman" w:hAnsi="Times New Roman" w:cs="Times New Roman"/>
-          <w:bCs/>
-          <w:noProof/>
-          <w:sz w:val="24"/>
-          <w:szCs w:val="24"/>
-          <w:lang w:eastAsia="ru-RU"/>
-        </w:rPr>
-        <w:t>шляхтич</w:t>
-      </w:r>
-      <w:r>
-        <w:rPr>
-          <w:rFonts w:ascii="Times New Roman" w:hAnsi="Times New Roman" w:cs="Times New Roman"/>
-          <w:bCs/>
-          <w:noProof/>
-          <w:sz w:val="24"/>
-          <w:szCs w:val="24"/>
-          <w:lang w:val="pl-PL" w:eastAsia="ru-RU"/>
-        </w:rPr>
-        <w:t xml:space="preserve">. </w:t>
-      </w:r>
-    </w:p>
-    <w:p>
-      <w:pPr>
-        <w:spacing w:after="0" w:line="276" w:lineRule="auto"/>
-        <w:jc w:val="both"/>
-        <w:rPr>
-          <w:rFonts w:ascii="Times New Roman" w:hAnsi="Times New Roman" w:cs="Times New Roman"/>
-          <w:bCs/>
-          <w:noProof/>
-          <w:sz w:val="24"/>
-          <w:szCs w:val="24"/>
-          <w:lang w:val="pl-PL" w:eastAsia="ru-RU"/>
-        </w:rPr>
-      </w:pPr>
-      <w:r>
-        <w:rPr>
-          <w:rFonts w:ascii="Times New Roman" w:hAnsi="Times New Roman" w:cs="Times New Roman"/>
-          <w:bCs/>
-          <w:noProof/>
-          <w:sz w:val="24"/>
-          <w:szCs w:val="24"/>
-          <w:lang w:val="pl-PL" w:eastAsia="ru-RU"/>
-        </w:rPr>
-        <w:t xml:space="preserve">Bujewiczowna Pellagia, JP – </w:t>
-      </w:r>
-      <w:r>
-        <w:rPr>
-          <w:rFonts w:ascii="Times New Roman" w:hAnsi="Times New Roman" w:cs="Times New Roman"/>
-          <w:bCs/>
-          <w:noProof/>
-          <w:sz w:val="24"/>
-          <w:szCs w:val="24"/>
-          <w:lang w:eastAsia="ru-RU"/>
-        </w:rPr>
-        <w:t>кума</w:t>
-      </w:r>
-      <w:r>
-        <w:rPr>
-          <w:rFonts w:ascii="Times New Roman" w:hAnsi="Times New Roman" w:cs="Times New Roman"/>
-          <w:bCs/>
-          <w:noProof/>
-          <w:sz w:val="24"/>
-          <w:szCs w:val="24"/>
-          <w:lang w:val="pl-PL" w:eastAsia="ru-RU"/>
-        </w:rPr>
-        <w:t xml:space="preserve"> </w:t>
-      </w:r>
-      <w:r>
-        <w:rPr>
-          <w:rFonts w:ascii="Times New Roman" w:hAnsi="Times New Roman" w:cs="Times New Roman"/>
-          <w:bCs/>
-          <w:noProof/>
-          <w:sz w:val="24"/>
-          <w:szCs w:val="24"/>
-          <w:lang w:eastAsia="ru-RU"/>
-        </w:rPr>
-        <w:t>шляхтянка</w:t>
-      </w:r>
-      <w:r>
-        <w:rPr>
-          <w:rFonts w:ascii="Times New Roman" w:hAnsi="Times New Roman" w:cs="Times New Roman"/>
-          <w:bCs/>
-          <w:noProof/>
-          <w:sz w:val="24"/>
-          <w:szCs w:val="24"/>
-          <w:lang w:val="pl-PL" w:eastAsia="ru-RU"/>
-        </w:rPr>
-        <w:t>.</w:t>
-      </w:r>
-    </w:p>
-    <w:p>
-      <w:pPr>
-        <w:spacing w:after="0" w:line="276" w:lineRule="auto"/>
-        <w:jc w:val="both"/>
-        <w:rPr>
-          <w:rFonts w:ascii="Times New Roman" w:hAnsi="Times New Roman" w:cs="Times New Roman"/>
-          <w:sz w:val="24"/>
-          <w:szCs w:val="24"/>
-          <w:lang w:val="pl-PL"/>
-        </w:rPr>
-      </w:pPr>
-      <w:r>
-        <w:rPr>
-          <w:rFonts w:ascii="Times New Roman" w:hAnsi="Times New Roman" w:cs="Times New Roman"/>
-          <w:bCs/>
-          <w:sz w:val="24"/>
-          <w:szCs w:val="24"/>
-          <w:lang w:val="pl-PL"/>
-        </w:rPr>
-        <w:t xml:space="preserve">Woyniewicz Tomasz – </w:t>
-      </w:r>
-      <w:r>
-        <w:rPr>
-          <w:rFonts w:ascii="Times New Roman" w:hAnsi="Times New Roman" w:cs="Times New Roman"/>
-          <w:bCs/>
-          <w:sz w:val="24"/>
-          <w:szCs w:val="24"/>
-        </w:rPr>
-        <w:t>ксёндз</w:t>
-      </w:r>
-      <w:r>
-        <w:rPr>
-          <w:rFonts w:ascii="Times New Roman" w:hAnsi="Times New Roman" w:cs="Times New Roman"/>
-          <w:bCs/>
-          <w:sz w:val="24"/>
-          <w:szCs w:val="24"/>
-          <w:lang w:val="pl-PL"/>
-        </w:rPr>
-        <w:t>.</w:t>
-      </w:r>
-    </w:p>
-    <w:p>
-      <w:pPr>
-        <w:spacing w:after="0"/>
-        <w:rPr>
-          <w:rFonts w:ascii="Times New Roman" w:eastAsia="Calibri" w:hAnsi="Times New Roman" w:cs="Times New Roman"/>
-          <w:noProof/>
-          <w:sz w:val="24"/>
-          <w:szCs w:val="24"/>
-          <w:lang w:val="pl-PL" w:eastAsia="ru-RU"/>
-        </w:rPr>
-      </w:pPr>
-    </w:p>
-    <w:p>
-      <w:pPr>
-        <w:spacing w:after="0" w:line="276" w:lineRule="auto"/>
-        <w:jc w:val="both"/>
-        <w:rPr>
-          <w:rFonts w:ascii="Times New Roman" w:hAnsi="Times New Roman" w:cs="Times New Roman"/>
-          <w:b/>
-          <w:noProof/>
-          <w:sz w:val="24"/>
-          <w:szCs w:val="24"/>
-          <w:lang w:eastAsia="ru-RU"/>
-        </w:rPr>
-      </w:pPr>
-      <w:r>
-        <w:rPr>
-          <w:rFonts w:ascii="Times New Roman" w:hAnsi="Times New Roman" w:cs="Times New Roman"/>
-          <w:b/>
-          <w:bCs/>
-          <w:noProof/>
-          <w:sz w:val="24"/>
-          <w:szCs w:val="24"/>
-          <w:lang w:eastAsia="ru-RU"/>
-        </w:rPr>
-        <w:t xml:space="preserve">НИАБ 136-13-894: </w:t>
-      </w:r>
-      <w:r>
-        <w:rPr>
-          <w:rFonts w:ascii="Times New Roman" w:hAnsi="Times New Roman" w:cs="Times New Roman"/>
-          <w:noProof/>
-          <w:sz w:val="24"/>
-          <w:szCs w:val="24"/>
-          <w:lang w:eastAsia="ru-RU"/>
-        </w:rPr>
-        <w:t xml:space="preserve">82об. </w:t>
-      </w:r>
-      <w:r>
-        <w:rPr>
-          <w:rFonts w:ascii="Times New Roman" w:hAnsi="Times New Roman" w:cs="Times New Roman"/>
-          <w:b/>
-          <w:noProof/>
-          <w:sz w:val="24"/>
-          <w:szCs w:val="24"/>
-          <w:lang w:eastAsia="ru-RU"/>
-        </w:rPr>
-        <w:t>Метрическая запись №59</w:t>
-      </w:r>
-      <w:r>
-        <w:rPr>
-          <w:rFonts w:ascii="Times New Roman" w:hAnsi="Times New Roman" w:cs="Times New Roman"/>
-          <w:b/>
-          <w:bCs/>
-          <w:sz w:val="24"/>
-          <w:szCs w:val="24"/>
-        </w:rPr>
-        <w:t>/1811</w:t>
-      </w:r>
-      <w:r>
-        <w:rPr>
-          <w:rFonts w:ascii="Times New Roman" w:hAnsi="Times New Roman" w:cs="Times New Roman"/>
-          <w:b/>
-          <w:bCs/>
-          <w:noProof/>
-          <w:sz w:val="24"/>
-          <w:szCs w:val="24"/>
-          <w:lang w:eastAsia="ru-RU"/>
-        </w:rPr>
-        <w:t>-р (ориг)</w:t>
-      </w:r>
-      <w:r>
-        <w:rPr>
-          <w:rFonts w:ascii="Times New Roman" w:hAnsi="Times New Roman" w:cs="Times New Roman"/>
-          <w:b/>
-          <w:noProof/>
-          <w:sz w:val="24"/>
-          <w:szCs w:val="24"/>
-          <w:lang w:eastAsia="ru-RU"/>
-        </w:rPr>
-        <w:t>.</w:t>
-      </w:r>
-    </w:p>
-    <w:p>
-      <w:pPr>
-        <w:spacing w:after="0" w:line="276" w:lineRule="auto"/>
-        <w:jc w:val="both"/>
-        <w:rPr>
-          <w:rFonts w:ascii="Times New Roman" w:hAnsi="Times New Roman" w:cs="Times New Roman"/>
           <w:b/>
           <w:noProof/>
           <w:sz w:val="24"/>
@@ -1373,10 +1292,10 @@
           <w:lang w:eastAsia="ru-RU"/>
         </w:rPr>
         <w:drawing>
-          <wp:inline distT="0" distB="0" distL="0" distR="0" wp14:anchorId="5578644A" wp14:editId="06AC5D87">
-            <wp:extent cx="5940425" cy="1424255"/>
-            <wp:effectExtent l="0" t="0" r="3175" b="5080"/>
-            <wp:docPr id="351" name="Рисунок 351"/>
+          <wp:inline distT="0" distB="0" distL="0" distR="0" wp14:anchorId="621D4DA1" wp14:editId="19380D68">
+            <wp:extent cx="5940425" cy="1467173"/>
+            <wp:effectExtent l="0" t="0" r="3175" b="0"/>
+            <wp:docPr id="300" name="Рисунок 300"/>
             <wp:cNvGraphicFramePr>
               <a:graphicFrameLocks xmlns:a="http://schemas.openxmlformats.org/drawingml/2006/main" noChangeAspect="1"/>
             </wp:cNvGraphicFramePr>
@@ -1396,6 +1315,894 @@
                   <pic:spPr>
                     <a:xfrm>
                       <a:off x="0" y="0"/>
+                      <a:ext cx="5940425" cy="1467173"/>
+                    </a:xfrm>
+                    <a:prstGeom prst="rect">
+                      <a:avLst/>
+                    </a:prstGeom>
+                  </pic:spPr>
+                </pic:pic>
+              </a:graphicData>
+            </a:graphic>
+          </wp:inline>
+        </w:drawing>
+      </w:r>
+    </w:p>
+    <w:p>
+      <w:pPr>
+        <w:spacing w:after="0" w:line="276" w:lineRule="auto"/>
+        <w:jc w:val="both"/>
+        <w:rPr>
+          <w:rFonts w:ascii="Times New Roman" w:hAnsi="Times New Roman" w:cs="Times New Roman"/>
+          <w:b/>
+          <w:noProof/>
+          <w:sz w:val="24"/>
+          <w:szCs w:val="24"/>
+          <w:lang w:eastAsia="ru-RU"/>
+        </w:rPr>
+      </w:pPr>
+    </w:p>
+    <w:p>
+      <w:pPr>
+        <w:spacing w:after="0" w:line="276" w:lineRule="auto"/>
+        <w:jc w:val="both"/>
+        <w:rPr>
+          <w:rFonts w:ascii="Times New Roman" w:hAnsi="Times New Roman" w:cs="Times New Roman"/>
+          <w:noProof/>
+          <w:sz w:val="24"/>
+          <w:szCs w:val="24"/>
+          <w:lang w:eastAsia="ru-RU"/>
+        </w:rPr>
+      </w:pPr>
+      <w:r>
+        <w:rPr>
+          <w:rFonts w:ascii="Times New Roman" w:hAnsi="Times New Roman" w:cs="Times New Roman"/>
+          <w:noProof/>
+          <w:sz w:val="24"/>
+          <w:szCs w:val="24"/>
+          <w:lang w:eastAsia="ru-RU"/>
+        </w:rPr>
+        <w:t>Осовская Покровская церковь. 11 марта 1811 года. Метрическая запись о крещении.</w:t>
+      </w:r>
+    </w:p>
+    <w:p>
+      <w:pPr>
+        <w:spacing w:after="0" w:line="276" w:lineRule="auto"/>
+        <w:jc w:val="both"/>
+        <w:rPr>
+          <w:rFonts w:ascii="Times New Roman" w:hAnsi="Times New Roman" w:cs="Times New Roman"/>
+          <w:b/>
+          <w:noProof/>
+          <w:sz w:val="24"/>
+          <w:szCs w:val="24"/>
+          <w:lang w:eastAsia="ru-RU"/>
+        </w:rPr>
+      </w:pPr>
+    </w:p>
+    <w:p>
+      <w:pPr>
+        <w:spacing w:after="0" w:line="276" w:lineRule="auto"/>
+        <w:jc w:val="both"/>
+        <w:rPr>
+          <w:rFonts w:ascii="Times New Roman" w:hAnsi="Times New Roman" w:cs="Times New Roman"/>
+          <w:bCs/>
+          <w:noProof/>
+          <w:sz w:val="24"/>
+          <w:szCs w:val="24"/>
+          <w:lang w:eastAsia="ru-RU"/>
+        </w:rPr>
+      </w:pPr>
+      <w:r>
+        <w:rPr>
+          <w:rFonts w:ascii="Times New Roman" w:hAnsi="Times New Roman" w:cs="Times New Roman"/>
+          <w:bCs/>
+          <w:noProof/>
+          <w:color w:val="000000" w:themeColor="text1"/>
+          <w:sz w:val="24"/>
+          <w:szCs w:val="24"/>
+          <w:lang w:val="pl-PL" w:eastAsia="ru-RU"/>
+        </w:rPr>
+        <w:t>Arciszewska</w:t>
+      </w:r>
+      <w:r>
+        <w:rPr>
+          <w:rFonts w:ascii="Times New Roman" w:hAnsi="Times New Roman" w:cs="Times New Roman"/>
+          <w:bCs/>
+          <w:noProof/>
+          <w:color w:val="000000" w:themeColor="text1"/>
+          <w:sz w:val="24"/>
+          <w:szCs w:val="24"/>
+          <w:lang w:eastAsia="ru-RU"/>
+        </w:rPr>
+        <w:t xml:space="preserve"> </w:t>
+      </w:r>
+      <w:r>
+        <w:rPr>
+          <w:rFonts w:ascii="Times New Roman" w:hAnsi="Times New Roman" w:cs="Times New Roman"/>
+          <w:bCs/>
+          <w:noProof/>
+          <w:color w:val="000000" w:themeColor="text1"/>
+          <w:sz w:val="24"/>
+          <w:szCs w:val="24"/>
+          <w:lang w:val="pl-PL" w:eastAsia="ru-RU"/>
+        </w:rPr>
+        <w:t>Jozefata</w:t>
+      </w:r>
+      <w:r>
+        <w:rPr>
+          <w:rFonts w:ascii="Times New Roman" w:hAnsi="Times New Roman" w:cs="Times New Roman"/>
+          <w:bCs/>
+          <w:noProof/>
+          <w:color w:val="000000" w:themeColor="text1"/>
+          <w:sz w:val="24"/>
+          <w:szCs w:val="24"/>
+          <w:lang w:eastAsia="ru-RU"/>
+        </w:rPr>
+        <w:t xml:space="preserve"> </w:t>
+      </w:r>
+      <w:r>
+        <w:rPr>
+          <w:rFonts w:ascii="Times New Roman" w:hAnsi="Times New Roman" w:cs="Times New Roman"/>
+          <w:bCs/>
+          <w:noProof/>
+          <w:color w:val="000000" w:themeColor="text1"/>
+          <w:sz w:val="24"/>
+          <w:szCs w:val="24"/>
+          <w:lang w:val="pl-PL" w:eastAsia="ru-RU"/>
+        </w:rPr>
+        <w:t>Pellagia</w:t>
+      </w:r>
+      <w:r>
+        <w:rPr>
+          <w:rFonts w:ascii="Times New Roman" w:hAnsi="Times New Roman" w:cs="Times New Roman"/>
+          <w:bCs/>
+          <w:noProof/>
+          <w:color w:val="000000" w:themeColor="text1"/>
+          <w:sz w:val="24"/>
+          <w:szCs w:val="24"/>
+          <w:lang w:eastAsia="ru-RU"/>
+        </w:rPr>
+        <w:t xml:space="preserve">, </w:t>
+      </w:r>
+      <w:r>
+        <w:rPr>
+          <w:rFonts w:ascii="Times New Roman" w:hAnsi="Times New Roman" w:cs="Times New Roman"/>
+          <w:bCs/>
+          <w:noProof/>
+          <w:color w:val="000000" w:themeColor="text1"/>
+          <w:sz w:val="24"/>
+          <w:szCs w:val="24"/>
+          <w:lang w:val="pl-PL" w:eastAsia="ru-RU"/>
+        </w:rPr>
+        <w:t>JP</w:t>
+      </w:r>
+      <w:r>
+        <w:rPr>
+          <w:rFonts w:ascii="Times New Roman" w:hAnsi="Times New Roman" w:cs="Times New Roman"/>
+          <w:bCs/>
+          <w:noProof/>
+          <w:sz w:val="24"/>
+          <w:szCs w:val="24"/>
+          <w:lang w:eastAsia="ru-RU"/>
+        </w:rPr>
+        <w:t xml:space="preserve"> – дочь родителей с деревни Осов</w:t>
+      </w:r>
+      <w:r>
+        <w:rPr>
+          <w:rFonts w:ascii="Times New Roman" w:hAnsi="Times New Roman" w:cs="Times New Roman"/>
+          <w:bCs/>
+          <w:noProof/>
+          <w:sz w:val="24"/>
+          <w:szCs w:val="24"/>
+          <w:lang w:val="pl-PL" w:eastAsia="ru-RU"/>
+        </w:rPr>
+        <w:t>o</w:t>
+      </w:r>
+      <w:r>
+        <w:rPr>
+          <w:rFonts w:ascii="Times New Roman" w:hAnsi="Times New Roman" w:cs="Times New Roman"/>
+          <w:bCs/>
+          <w:noProof/>
+          <w:sz w:val="24"/>
+          <w:szCs w:val="24"/>
+          <w:lang w:eastAsia="ru-RU"/>
+        </w:rPr>
+        <w:t>, шляхтянка.</w:t>
+      </w:r>
+    </w:p>
+    <w:p>
+      <w:pPr>
+        <w:spacing w:after="0" w:line="276" w:lineRule="auto"/>
+        <w:jc w:val="both"/>
+        <w:rPr>
+          <w:rFonts w:ascii="Times New Roman" w:hAnsi="Times New Roman" w:cs="Times New Roman"/>
+          <w:bCs/>
+          <w:noProof/>
+          <w:sz w:val="24"/>
+          <w:szCs w:val="24"/>
+          <w:lang w:eastAsia="ru-RU"/>
+        </w:rPr>
+      </w:pPr>
+      <w:r>
+        <w:rPr>
+          <w:rFonts w:ascii="Times New Roman" w:hAnsi="Times New Roman" w:cs="Times New Roman"/>
+          <w:bCs/>
+          <w:noProof/>
+          <w:sz w:val="24"/>
+          <w:szCs w:val="24"/>
+          <w:lang w:val="pl-PL" w:eastAsia="ru-RU"/>
+        </w:rPr>
+        <w:t>Arciszewski</w:t>
+      </w:r>
+      <w:r>
+        <w:rPr>
+          <w:rFonts w:ascii="Times New Roman" w:hAnsi="Times New Roman" w:cs="Times New Roman"/>
+          <w:bCs/>
+          <w:noProof/>
+          <w:sz w:val="24"/>
+          <w:szCs w:val="24"/>
+          <w:lang w:eastAsia="ru-RU"/>
+        </w:rPr>
+        <w:t xml:space="preserve"> </w:t>
+      </w:r>
+      <w:r>
+        <w:rPr>
+          <w:rFonts w:ascii="Times New Roman" w:hAnsi="Times New Roman" w:cs="Times New Roman"/>
+          <w:bCs/>
+          <w:noProof/>
+          <w:sz w:val="24"/>
+          <w:szCs w:val="24"/>
+          <w:lang w:val="pl-PL" w:eastAsia="ru-RU"/>
+        </w:rPr>
+        <w:t>Felix</w:t>
+      </w:r>
+      <w:r>
+        <w:rPr>
+          <w:rFonts w:ascii="Times New Roman" w:hAnsi="Times New Roman" w:cs="Times New Roman"/>
+          <w:bCs/>
+          <w:noProof/>
+          <w:sz w:val="24"/>
+          <w:szCs w:val="24"/>
+          <w:lang w:eastAsia="ru-RU"/>
+        </w:rPr>
+        <w:t xml:space="preserve">, </w:t>
+      </w:r>
+      <w:r>
+        <w:rPr>
+          <w:rFonts w:ascii="Times New Roman" w:hAnsi="Times New Roman" w:cs="Times New Roman"/>
+          <w:bCs/>
+          <w:noProof/>
+          <w:sz w:val="24"/>
+          <w:szCs w:val="24"/>
+          <w:lang w:val="pl-PL" w:eastAsia="ru-RU"/>
+        </w:rPr>
+        <w:t>JP</w:t>
+      </w:r>
+      <w:r>
+        <w:rPr>
+          <w:rFonts w:ascii="Times New Roman" w:hAnsi="Times New Roman" w:cs="Times New Roman"/>
+          <w:bCs/>
+          <w:noProof/>
+          <w:sz w:val="24"/>
+          <w:szCs w:val="24"/>
+          <w:lang w:eastAsia="ru-RU"/>
+        </w:rPr>
+        <w:t xml:space="preserve">  – отец, шляхтич.</w:t>
+      </w:r>
+    </w:p>
+    <w:p>
+      <w:pPr>
+        <w:spacing w:after="0" w:line="276" w:lineRule="auto"/>
+        <w:jc w:val="both"/>
+        <w:rPr>
+          <w:rFonts w:ascii="Times New Roman" w:hAnsi="Times New Roman" w:cs="Times New Roman"/>
+          <w:bCs/>
+          <w:noProof/>
+          <w:sz w:val="24"/>
+          <w:szCs w:val="24"/>
+          <w:lang w:val="pl-PL" w:eastAsia="ru-RU"/>
+        </w:rPr>
+      </w:pPr>
+      <w:r>
+        <w:rPr>
+          <w:rFonts w:ascii="Times New Roman" w:hAnsi="Times New Roman" w:cs="Times New Roman"/>
+          <w:bCs/>
+          <w:noProof/>
+          <w:sz w:val="24"/>
+          <w:szCs w:val="24"/>
+          <w:lang w:val="pl-PL" w:eastAsia="ru-RU"/>
+        </w:rPr>
+        <w:t xml:space="preserve">Arciszewska Franciszka z Parcziniawiczow, JP  – </w:t>
+      </w:r>
+      <w:r>
+        <w:rPr>
+          <w:rFonts w:ascii="Times New Roman" w:hAnsi="Times New Roman" w:cs="Times New Roman"/>
+          <w:bCs/>
+          <w:noProof/>
+          <w:sz w:val="24"/>
+          <w:szCs w:val="24"/>
+          <w:lang w:eastAsia="ru-RU"/>
+        </w:rPr>
+        <w:t>мать</w:t>
+      </w:r>
+      <w:r>
+        <w:rPr>
+          <w:rFonts w:ascii="Times New Roman" w:hAnsi="Times New Roman" w:cs="Times New Roman"/>
+          <w:bCs/>
+          <w:noProof/>
+          <w:sz w:val="24"/>
+          <w:szCs w:val="24"/>
+          <w:lang w:val="pl-PL" w:eastAsia="ru-RU"/>
+        </w:rPr>
+        <w:t xml:space="preserve">, </w:t>
+      </w:r>
+      <w:r>
+        <w:rPr>
+          <w:rFonts w:ascii="Times New Roman" w:hAnsi="Times New Roman" w:cs="Times New Roman"/>
+          <w:bCs/>
+          <w:noProof/>
+          <w:sz w:val="24"/>
+          <w:szCs w:val="24"/>
+          <w:lang w:eastAsia="ru-RU"/>
+        </w:rPr>
+        <w:t>шляхтянка</w:t>
+      </w:r>
+      <w:r>
+        <w:rPr>
+          <w:rFonts w:ascii="Times New Roman" w:hAnsi="Times New Roman" w:cs="Times New Roman"/>
+          <w:bCs/>
+          <w:noProof/>
+          <w:sz w:val="24"/>
+          <w:szCs w:val="24"/>
+          <w:lang w:val="pl-PL" w:eastAsia="ru-RU"/>
+        </w:rPr>
+        <w:t>.</w:t>
+      </w:r>
+    </w:p>
+    <w:p>
+      <w:pPr>
+        <w:spacing w:after="0" w:line="276" w:lineRule="auto"/>
+        <w:jc w:val="both"/>
+        <w:rPr>
+          <w:rFonts w:ascii="Times New Roman" w:hAnsi="Times New Roman" w:cs="Times New Roman"/>
+          <w:bCs/>
+          <w:noProof/>
+          <w:sz w:val="24"/>
+          <w:szCs w:val="24"/>
+          <w:lang w:val="pl-PL" w:eastAsia="ru-RU"/>
+        </w:rPr>
+      </w:pPr>
+      <w:r>
+        <w:rPr>
+          <w:rFonts w:ascii="Times New Roman" w:hAnsi="Times New Roman" w:cs="Times New Roman"/>
+          <w:bCs/>
+          <w:noProof/>
+          <w:sz w:val="24"/>
+          <w:szCs w:val="24"/>
+          <w:lang w:val="pl-PL" w:eastAsia="ru-RU"/>
+        </w:rPr>
+        <w:t xml:space="preserve">Bujewicz Michal, WJP  – </w:t>
+      </w:r>
+      <w:r>
+        <w:rPr>
+          <w:rFonts w:ascii="Times New Roman" w:hAnsi="Times New Roman" w:cs="Times New Roman"/>
+          <w:bCs/>
+          <w:noProof/>
+          <w:sz w:val="24"/>
+          <w:szCs w:val="24"/>
+          <w:lang w:eastAsia="ru-RU"/>
+        </w:rPr>
+        <w:t>кум</w:t>
+      </w:r>
+      <w:r>
+        <w:rPr>
+          <w:rFonts w:ascii="Times New Roman" w:hAnsi="Times New Roman" w:cs="Times New Roman"/>
+          <w:bCs/>
+          <w:noProof/>
+          <w:sz w:val="24"/>
+          <w:szCs w:val="24"/>
+          <w:lang w:val="pl-PL" w:eastAsia="ru-RU"/>
+        </w:rPr>
+        <w:t xml:space="preserve">, </w:t>
+      </w:r>
+      <w:r>
+        <w:rPr>
+          <w:rFonts w:ascii="Times New Roman" w:hAnsi="Times New Roman" w:cs="Times New Roman"/>
+          <w:bCs/>
+          <w:noProof/>
+          <w:sz w:val="24"/>
+          <w:szCs w:val="24"/>
+          <w:lang w:eastAsia="ru-RU"/>
+        </w:rPr>
+        <w:t>шляхтич</w:t>
+      </w:r>
+      <w:r>
+        <w:rPr>
+          <w:rFonts w:ascii="Times New Roman" w:hAnsi="Times New Roman" w:cs="Times New Roman"/>
+          <w:bCs/>
+          <w:noProof/>
+          <w:sz w:val="24"/>
+          <w:szCs w:val="24"/>
+          <w:lang w:val="pl-PL" w:eastAsia="ru-RU"/>
+        </w:rPr>
+        <w:t xml:space="preserve">, </w:t>
+      </w:r>
+      <w:r>
+        <w:rPr>
+          <w:rFonts w:ascii="Times New Roman" w:hAnsi="Times New Roman" w:cs="Times New Roman"/>
+          <w:bCs/>
+          <w:noProof/>
+          <w:sz w:val="24"/>
+          <w:szCs w:val="24"/>
+          <w:lang w:eastAsia="ru-RU"/>
+        </w:rPr>
+        <w:t>ротмистр</w:t>
+      </w:r>
+      <w:r>
+        <w:rPr>
+          <w:rFonts w:ascii="Times New Roman" w:hAnsi="Times New Roman" w:cs="Times New Roman"/>
+          <w:bCs/>
+          <w:noProof/>
+          <w:sz w:val="24"/>
+          <w:szCs w:val="24"/>
+          <w:lang w:val="pl-PL" w:eastAsia="ru-RU"/>
+        </w:rPr>
+        <w:t xml:space="preserve">?. </w:t>
+      </w:r>
+    </w:p>
+    <w:p>
+      <w:pPr>
+        <w:spacing w:after="0" w:line="276" w:lineRule="auto"/>
+        <w:jc w:val="both"/>
+        <w:rPr>
+          <w:rFonts w:ascii="Times New Roman" w:hAnsi="Times New Roman" w:cs="Times New Roman"/>
+          <w:bCs/>
+          <w:noProof/>
+          <w:sz w:val="24"/>
+          <w:szCs w:val="24"/>
+          <w:lang w:val="pl-PL" w:eastAsia="ru-RU"/>
+        </w:rPr>
+      </w:pPr>
+      <w:r>
+        <w:rPr>
+          <w:rFonts w:ascii="Times New Roman" w:hAnsi="Times New Roman" w:cs="Times New Roman"/>
+          <w:bCs/>
+          <w:noProof/>
+          <w:sz w:val="24"/>
+          <w:szCs w:val="24"/>
+          <w:lang w:val="pl-PL" w:eastAsia="ru-RU"/>
+        </w:rPr>
+        <w:t xml:space="preserve">Woyniewiczowa Anastazia, WJP – </w:t>
+      </w:r>
+      <w:r>
+        <w:rPr>
+          <w:rFonts w:ascii="Times New Roman" w:hAnsi="Times New Roman" w:cs="Times New Roman"/>
+          <w:bCs/>
+          <w:noProof/>
+          <w:sz w:val="24"/>
+          <w:szCs w:val="24"/>
+          <w:lang w:eastAsia="ru-RU"/>
+        </w:rPr>
+        <w:t>кума</w:t>
+      </w:r>
+      <w:r>
+        <w:rPr>
+          <w:rFonts w:ascii="Times New Roman" w:hAnsi="Times New Roman" w:cs="Times New Roman"/>
+          <w:bCs/>
+          <w:noProof/>
+          <w:sz w:val="24"/>
+          <w:szCs w:val="24"/>
+          <w:lang w:val="pl-PL" w:eastAsia="ru-RU"/>
+        </w:rPr>
+        <w:t xml:space="preserve">, </w:t>
+      </w:r>
+      <w:r>
+        <w:rPr>
+          <w:rFonts w:ascii="Times New Roman" w:hAnsi="Times New Roman" w:cs="Times New Roman"/>
+          <w:bCs/>
+          <w:noProof/>
+          <w:sz w:val="24"/>
+          <w:szCs w:val="24"/>
+          <w:lang w:eastAsia="ru-RU"/>
+        </w:rPr>
+        <w:t>шляхтянка</w:t>
+      </w:r>
+      <w:r>
+        <w:rPr>
+          <w:rFonts w:ascii="Times New Roman" w:hAnsi="Times New Roman" w:cs="Times New Roman"/>
+          <w:bCs/>
+          <w:noProof/>
+          <w:sz w:val="24"/>
+          <w:szCs w:val="24"/>
+          <w:lang w:val="pl-PL" w:eastAsia="ru-RU"/>
+        </w:rPr>
+        <w:t xml:space="preserve">, </w:t>
+      </w:r>
+      <w:r>
+        <w:rPr>
+          <w:rFonts w:ascii="Times New Roman" w:hAnsi="Times New Roman" w:cs="Times New Roman"/>
+          <w:bCs/>
+          <w:noProof/>
+          <w:sz w:val="24"/>
+          <w:szCs w:val="24"/>
+          <w:lang w:eastAsia="ru-RU"/>
+        </w:rPr>
+        <w:t>дьяконова</w:t>
+      </w:r>
+      <w:r>
+        <w:rPr>
+          <w:rFonts w:ascii="Times New Roman" w:hAnsi="Times New Roman" w:cs="Times New Roman"/>
+          <w:bCs/>
+          <w:noProof/>
+          <w:sz w:val="24"/>
+          <w:szCs w:val="24"/>
+          <w:lang w:val="pl-PL" w:eastAsia="ru-RU"/>
+        </w:rPr>
+        <w:t>.</w:t>
+      </w:r>
+    </w:p>
+    <w:p>
+      <w:pPr>
+        <w:spacing w:after="0" w:line="276" w:lineRule="auto"/>
+        <w:jc w:val="both"/>
+        <w:rPr>
+          <w:rFonts w:ascii="Times New Roman" w:hAnsi="Times New Roman" w:cs="Times New Roman"/>
+          <w:bCs/>
+          <w:noProof/>
+          <w:sz w:val="24"/>
+          <w:szCs w:val="24"/>
+          <w:lang w:val="pl-PL" w:eastAsia="ru-RU"/>
+        </w:rPr>
+      </w:pPr>
+      <w:r>
+        <w:rPr>
+          <w:rFonts w:ascii="Times New Roman" w:hAnsi="Times New Roman" w:cs="Times New Roman"/>
+          <w:bCs/>
+          <w:noProof/>
+          <w:sz w:val="24"/>
+          <w:szCs w:val="24"/>
+          <w:lang w:val="pl-PL" w:eastAsia="ru-RU"/>
+        </w:rPr>
+        <w:t xml:space="preserve">Arziszewski Wincenty, JP  – </w:t>
+      </w:r>
+      <w:r>
+        <w:rPr>
+          <w:rFonts w:ascii="Times New Roman" w:hAnsi="Times New Roman" w:cs="Times New Roman"/>
+          <w:bCs/>
+          <w:noProof/>
+          <w:sz w:val="24"/>
+          <w:szCs w:val="24"/>
+          <w:lang w:eastAsia="ru-RU"/>
+        </w:rPr>
+        <w:t>кум</w:t>
+      </w:r>
+      <w:r>
+        <w:rPr>
+          <w:rFonts w:ascii="Times New Roman" w:hAnsi="Times New Roman" w:cs="Times New Roman"/>
+          <w:bCs/>
+          <w:noProof/>
+          <w:sz w:val="24"/>
+          <w:szCs w:val="24"/>
+          <w:lang w:val="pl-PL" w:eastAsia="ru-RU"/>
+        </w:rPr>
+        <w:t xml:space="preserve">, </w:t>
+      </w:r>
+      <w:r>
+        <w:rPr>
+          <w:rFonts w:ascii="Times New Roman" w:hAnsi="Times New Roman" w:cs="Times New Roman"/>
+          <w:bCs/>
+          <w:noProof/>
+          <w:sz w:val="24"/>
+          <w:szCs w:val="24"/>
+          <w:lang w:eastAsia="ru-RU"/>
+        </w:rPr>
+        <w:t>шляхтич</w:t>
+      </w:r>
+      <w:r>
+        <w:rPr>
+          <w:rFonts w:ascii="Times New Roman" w:hAnsi="Times New Roman" w:cs="Times New Roman"/>
+          <w:bCs/>
+          <w:noProof/>
+          <w:sz w:val="24"/>
+          <w:szCs w:val="24"/>
+          <w:lang w:val="pl-PL" w:eastAsia="ru-RU"/>
+        </w:rPr>
+        <w:t xml:space="preserve">. </w:t>
+      </w:r>
+    </w:p>
+    <w:p>
+      <w:pPr>
+        <w:spacing w:after="0" w:line="276" w:lineRule="auto"/>
+        <w:jc w:val="both"/>
+        <w:rPr>
+          <w:rFonts w:ascii="Times New Roman" w:hAnsi="Times New Roman" w:cs="Times New Roman"/>
+          <w:bCs/>
+          <w:noProof/>
+          <w:sz w:val="24"/>
+          <w:szCs w:val="24"/>
+          <w:lang w:val="pl-PL" w:eastAsia="ru-RU"/>
+        </w:rPr>
+      </w:pPr>
+      <w:r>
+        <w:rPr>
+          <w:rFonts w:ascii="Times New Roman" w:hAnsi="Times New Roman" w:cs="Times New Roman"/>
+          <w:bCs/>
+          <w:noProof/>
+          <w:sz w:val="24"/>
+          <w:szCs w:val="24"/>
+          <w:lang w:val="pl-PL" w:eastAsia="ru-RU"/>
+        </w:rPr>
+        <w:t xml:space="preserve">Bujewiczowna Pellagia, JP – </w:t>
+      </w:r>
+      <w:r>
+        <w:rPr>
+          <w:rFonts w:ascii="Times New Roman" w:hAnsi="Times New Roman" w:cs="Times New Roman"/>
+          <w:bCs/>
+          <w:noProof/>
+          <w:sz w:val="24"/>
+          <w:szCs w:val="24"/>
+          <w:lang w:eastAsia="ru-RU"/>
+        </w:rPr>
+        <w:t>кума</w:t>
+      </w:r>
+      <w:r>
+        <w:rPr>
+          <w:rFonts w:ascii="Times New Roman" w:hAnsi="Times New Roman" w:cs="Times New Roman"/>
+          <w:bCs/>
+          <w:noProof/>
+          <w:sz w:val="24"/>
+          <w:szCs w:val="24"/>
+          <w:lang w:val="pl-PL" w:eastAsia="ru-RU"/>
+        </w:rPr>
+        <w:t xml:space="preserve"> </w:t>
+      </w:r>
+      <w:r>
+        <w:rPr>
+          <w:rFonts w:ascii="Times New Roman" w:hAnsi="Times New Roman" w:cs="Times New Roman"/>
+          <w:bCs/>
+          <w:noProof/>
+          <w:sz w:val="24"/>
+          <w:szCs w:val="24"/>
+          <w:lang w:eastAsia="ru-RU"/>
+        </w:rPr>
+        <w:t>шляхтянка</w:t>
+      </w:r>
+      <w:r>
+        <w:rPr>
+          <w:rFonts w:ascii="Times New Roman" w:hAnsi="Times New Roman" w:cs="Times New Roman"/>
+          <w:bCs/>
+          <w:noProof/>
+          <w:sz w:val="24"/>
+          <w:szCs w:val="24"/>
+          <w:lang w:val="pl-PL" w:eastAsia="ru-RU"/>
+        </w:rPr>
+        <w:t>.</w:t>
+      </w:r>
+    </w:p>
+    <w:p>
+      <w:pPr>
+        <w:spacing w:after="0" w:line="276" w:lineRule="auto"/>
+        <w:jc w:val="both"/>
+        <w:rPr>
+          <w:rFonts w:ascii="Times New Roman" w:hAnsi="Times New Roman" w:cs="Times New Roman"/>
+          <w:sz w:val="24"/>
+          <w:szCs w:val="24"/>
+          <w:lang w:val="pl-PL"/>
+        </w:rPr>
+      </w:pPr>
+      <w:r>
+        <w:rPr>
+          <w:rFonts w:ascii="Times New Roman" w:hAnsi="Times New Roman" w:cs="Times New Roman"/>
+          <w:bCs/>
+          <w:sz w:val="24"/>
+          <w:szCs w:val="24"/>
+          <w:lang w:val="pl-PL"/>
+        </w:rPr>
+        <w:t xml:space="preserve">Woyniewicz Tomasz – </w:t>
+      </w:r>
+      <w:r>
+        <w:rPr>
+          <w:rFonts w:ascii="Times New Roman" w:hAnsi="Times New Roman" w:cs="Times New Roman"/>
+          <w:bCs/>
+          <w:sz w:val="24"/>
+          <w:szCs w:val="24"/>
+        </w:rPr>
+        <w:t>ксёндз</w:t>
+      </w:r>
+      <w:r>
+        <w:rPr>
+          <w:rFonts w:ascii="Times New Roman" w:hAnsi="Times New Roman" w:cs="Times New Roman"/>
+          <w:bCs/>
+          <w:sz w:val="24"/>
+          <w:szCs w:val="24"/>
+          <w:lang w:val="pl-PL"/>
+        </w:rPr>
+        <w:t>.</w:t>
+      </w:r>
+    </w:p>
+    <w:p>
+      <w:pPr>
+        <w:spacing w:after="0"/>
+        <w:rPr>
+          <w:rFonts w:ascii="Times New Roman" w:eastAsia="Calibri" w:hAnsi="Times New Roman" w:cs="Times New Roman"/>
+          <w:noProof/>
+          <w:sz w:val="24"/>
+          <w:szCs w:val="24"/>
+          <w:lang w:val="pl-PL" w:eastAsia="ru-RU"/>
+        </w:rPr>
+      </w:pPr>
+    </w:p>
+    <w:p>
+      <w:pPr>
+        <w:spacing w:after="0" w:line="276" w:lineRule="auto"/>
+        <w:jc w:val="both"/>
+        <w:rPr>
+          <w:rFonts w:ascii="Times New Roman" w:hAnsi="Times New Roman" w:cs="Times New Roman"/>
+          <w:b/>
+          <w:noProof/>
+          <w:sz w:val="24"/>
+          <w:szCs w:val="24"/>
+          <w:lang w:eastAsia="ru-RU"/>
+        </w:rPr>
+      </w:pPr>
+      <w:r>
+        <w:rPr>
+          <w:rFonts w:ascii="Times New Roman" w:hAnsi="Times New Roman" w:cs="Times New Roman"/>
+          <w:b/>
+          <w:bCs/>
+          <w:noProof/>
+          <w:sz w:val="24"/>
+          <w:szCs w:val="24"/>
+          <w:lang w:eastAsia="ru-RU"/>
+        </w:rPr>
+        <w:t>НИАБ</w:t>
+      </w:r>
+      <w:r>
+        <w:rPr>
+          <w:rFonts w:ascii="Times New Roman" w:hAnsi="Times New Roman" w:cs="Times New Roman"/>
+          <w:b/>
+          <w:bCs/>
+          <w:noProof/>
+          <w:sz w:val="24"/>
+          <w:szCs w:val="24"/>
+          <w:lang w:val="pl-PL" w:eastAsia="ru-RU"/>
+        </w:rPr>
+        <w:t xml:space="preserve"> 136-13-894: </w:t>
+      </w:r>
+      <w:r>
+        <w:rPr>
+          <w:rFonts w:ascii="Times New Roman" w:hAnsi="Times New Roman" w:cs="Times New Roman"/>
+          <w:noProof/>
+          <w:sz w:val="24"/>
+          <w:szCs w:val="24"/>
+          <w:lang w:val="pl-PL" w:eastAsia="ru-RU"/>
+        </w:rPr>
+        <w:t>82</w:t>
+      </w:r>
+      <w:r>
+        <w:rPr>
+          <w:rFonts w:ascii="Times New Roman" w:hAnsi="Times New Roman" w:cs="Times New Roman"/>
+          <w:noProof/>
+          <w:sz w:val="24"/>
+          <w:szCs w:val="24"/>
+          <w:lang w:eastAsia="ru-RU"/>
+        </w:rPr>
+        <w:t>об</w:t>
+      </w:r>
+      <w:r>
+        <w:rPr>
+          <w:rFonts w:ascii="Times New Roman" w:hAnsi="Times New Roman" w:cs="Times New Roman"/>
+          <w:noProof/>
+          <w:sz w:val="24"/>
+          <w:szCs w:val="24"/>
+          <w:lang w:val="pl-PL" w:eastAsia="ru-RU"/>
+        </w:rPr>
+        <w:t xml:space="preserve">. </w:t>
+      </w:r>
+      <w:r>
+        <w:rPr>
+          <w:rFonts w:ascii="Times New Roman" w:hAnsi="Times New Roman" w:cs="Times New Roman"/>
+          <w:b/>
+          <w:noProof/>
+          <w:sz w:val="24"/>
+          <w:szCs w:val="24"/>
+          <w:lang w:eastAsia="ru-RU"/>
+        </w:rPr>
+        <w:t>Метрическая запись №59</w:t>
+      </w:r>
+      <w:r>
+        <w:rPr>
+          <w:rFonts w:ascii="Times New Roman" w:hAnsi="Times New Roman" w:cs="Times New Roman"/>
+          <w:b/>
+          <w:bCs/>
+          <w:sz w:val="24"/>
+          <w:szCs w:val="24"/>
+        </w:rPr>
+        <w:t>/1811</w:t>
+      </w:r>
+      <w:r>
+        <w:rPr>
+          <w:rFonts w:ascii="Times New Roman" w:hAnsi="Times New Roman" w:cs="Times New Roman"/>
+          <w:b/>
+          <w:bCs/>
+          <w:noProof/>
+          <w:sz w:val="24"/>
+          <w:szCs w:val="24"/>
+          <w:lang w:eastAsia="ru-RU"/>
+        </w:rPr>
+        <w:t>-р (ориг)</w:t>
+      </w:r>
+      <w:r>
+        <w:rPr>
+          <w:rFonts w:ascii="Times New Roman" w:hAnsi="Times New Roman" w:cs="Times New Roman"/>
+          <w:b/>
+          <w:noProof/>
+          <w:sz w:val="24"/>
+          <w:szCs w:val="24"/>
+          <w:lang w:eastAsia="ru-RU"/>
+        </w:rPr>
+        <w:t>.</w:t>
+      </w:r>
+    </w:p>
+    <w:p>
+      <w:pPr>
+        <w:spacing w:after="0" w:line="276" w:lineRule="auto"/>
+        <w:jc w:val="both"/>
+        <w:rPr>
+          <w:rFonts w:ascii="Times New Roman" w:hAnsi="Times New Roman" w:cs="Times New Roman"/>
+          <w:b/>
+          <w:noProof/>
+          <w:sz w:val="24"/>
+          <w:szCs w:val="24"/>
+          <w:lang w:eastAsia="ru-RU"/>
+        </w:rPr>
+      </w:pPr>
+    </w:p>
+    <w:p>
+      <w:pPr>
+        <w:spacing w:after="0" w:line="276" w:lineRule="auto"/>
+        <w:jc w:val="both"/>
+        <w:rPr>
+          <w:rFonts w:ascii="Times New Roman" w:hAnsi="Times New Roman" w:cs="Times New Roman"/>
+          <w:b/>
+          <w:noProof/>
+          <w:sz w:val="24"/>
+          <w:szCs w:val="24"/>
+          <w:lang w:eastAsia="ru-RU"/>
+        </w:rPr>
+      </w:pPr>
+      <w:r>
+        <w:rPr>
+          <w:rFonts w:ascii="Times New Roman" w:hAnsi="Times New Roman" w:cs="Times New Roman"/>
+          <w:noProof/>
+          <w:sz w:val="24"/>
+          <w:szCs w:val="24"/>
+          <w:lang w:eastAsia="ru-RU"/>
+        </w:rPr>
+        <w:drawing>
+          <wp:inline distT="0" distB="0" distL="0" distR="0" wp14:anchorId="5578644A" wp14:editId="06AC5D87">
+            <wp:extent cx="5940425" cy="1424255"/>
+            <wp:effectExtent l="0" t="0" r="3175" b="5080"/>
+            <wp:docPr id="351" name="Рисунок 351"/>
+            <wp:cNvGraphicFramePr>
+              <a:graphicFrameLocks xmlns:a="http://schemas.openxmlformats.org/drawingml/2006/main" noChangeAspect="1"/>
+            </wp:cNvGraphicFramePr>
+            <a:graphic xmlns:a="http://schemas.openxmlformats.org/drawingml/2006/main">
+              <a:graphicData uri="http://schemas.openxmlformats.org/drawingml/2006/picture">
+                <pic:pic xmlns:pic="http://schemas.openxmlformats.org/drawingml/2006/picture">
+                  <pic:nvPicPr>
+                    <pic:cNvPr id="0" name=""/>
+                    <pic:cNvPicPr/>
+                  </pic:nvPicPr>
+                  <pic:blipFill>
+                    <a:blip r:embed="rId6"/>
+                    <a:stretch>
+                      <a:fillRect/>
+                    </a:stretch>
+                  </pic:blipFill>
+                  <pic:spPr>
+                    <a:xfrm>
+                      <a:off x="0" y="0"/>
                       <a:ext cx="5940425" cy="1424255"/>
                     </a:xfrm>
                     <a:prstGeom prst="rect">
@@ -1922,7 +2729,6 @@
           <w:szCs w:val="24"/>
           <w:lang w:val="pl-PL"/>
         </w:rPr>
-        <w:lastRenderedPageBreak/>
         <w:t>Woyniewicz</w:t>
       </w:r>
       <w:r>
